--- a/王者系统/测试文档/软件系统技术状态2022-09-17.docx
+++ b/王者系统/测试文档/软件系统技术状态2022-09-17.docx
@@ -3697,27 +3697,7 @@
                 <w:sz w:val="24"/>
                 <w:lang w:bidi="ar"/>
               </w:rPr>
-              <w:t>S</w:t>
-            </w:r>
-            <w:proofErr w:type="gramStart"/>
-            <w:r>
-              <w:rPr>
-                <w:rFonts w:ascii="微软雅黑" w:eastAsia="微软雅黑" w:hAnsi="微软雅黑" w:cs="微软雅黑" w:hint="eastAsia"/>
-                <w:kern w:val="0"/>
-                <w:sz w:val="24"/>
-                <w:lang w:bidi="ar"/>
-              </w:rPr>
-              <w:t>端申请</w:t>
-            </w:r>
-            <w:proofErr w:type="gramEnd"/>
-            <w:r>
-              <w:rPr>
-                <w:rFonts w:ascii="微软雅黑" w:eastAsia="微软雅黑" w:hAnsi="微软雅黑" w:cs="微软雅黑" w:hint="eastAsia"/>
-                <w:kern w:val="0"/>
-                <w:sz w:val="24"/>
-                <w:lang w:bidi="ar"/>
-              </w:rPr>
-              <w:t>审核</w:t>
+              <w:t>S端申请审核</w:t>
             </w:r>
           </w:p>
         </w:tc>
@@ -6030,19 +6010,8 @@
                 <w:sz w:val="24"/>
                 <w:lang w:bidi="ar"/>
               </w:rPr>
-              <w:t>B</w:t>
+              <w:t>B端服务</w:t>
             </w:r>
-            <w:proofErr w:type="gramStart"/>
-            <w:r>
-              <w:rPr>
-                <w:rFonts w:ascii="微软雅黑" w:eastAsia="微软雅黑" w:hAnsi="微软雅黑" w:cs="微软雅黑" w:hint="eastAsia"/>
-                <w:kern w:val="0"/>
-                <w:sz w:val="24"/>
-                <w:lang w:bidi="ar"/>
-              </w:rPr>
-              <w:t>端服务</w:t>
-            </w:r>
-            <w:proofErr w:type="gramEnd"/>
           </w:p>
         </w:tc>
         <w:tc>
@@ -15517,27 +15486,7 @@
                 <w:sz w:val="24"/>
                 <w:lang w:bidi="ar"/>
               </w:rPr>
-              <w:t>每个S端单独一个结算账户，售卖商品，已经下属B</w:t>
-            </w:r>
-            <w:proofErr w:type="gramStart"/>
-            <w:r>
-              <w:rPr>
-                <w:rFonts w:ascii="微软雅黑" w:eastAsia="微软雅黑" w:hAnsi="微软雅黑" w:cs="微软雅黑" w:hint="eastAsia"/>
-                <w:kern w:val="0"/>
-                <w:sz w:val="24"/>
-                <w:lang w:bidi="ar"/>
-              </w:rPr>
-              <w:t>端任务</w:t>
-            </w:r>
-            <w:proofErr w:type="gramEnd"/>
-            <w:r>
-              <w:rPr>
-                <w:rFonts w:ascii="微软雅黑" w:eastAsia="微软雅黑" w:hAnsi="微软雅黑" w:cs="微软雅黑" w:hint="eastAsia"/>
-                <w:kern w:val="0"/>
-                <w:sz w:val="24"/>
-                <w:lang w:bidi="ar"/>
-              </w:rPr>
-              <w:t>佣金</w:t>
+              <w:t>每个S端单独一个结算账户，售卖商品，已经下属B端任务佣金</w:t>
             </w:r>
           </w:p>
         </w:tc>
@@ -21099,7 +21048,6 @@
                 <w:sz w:val="24"/>
               </w:rPr>
             </w:pPr>
-            <w:proofErr w:type="gramStart"/>
             <w:r>
               <w:rPr>
                 <w:rFonts w:ascii="微软雅黑" w:eastAsia="微软雅黑" w:hAnsi="微软雅黑" w:cs="微软雅黑" w:hint="eastAsia"/>
@@ -21109,7 +21057,6 @@
               </w:rPr>
               <w:t>爆单商品</w:t>
             </w:r>
-            <w:proofErr w:type="gramEnd"/>
           </w:p>
         </w:tc>
         <w:tc>
@@ -23467,19 +23414,8 @@
                 <w:sz w:val="24"/>
                 <w:lang w:bidi="ar"/>
               </w:rPr>
-              <w:t>余额支付，</w:t>
+              <w:t>余额支付，微信支付</w:t>
             </w:r>
-            <w:proofErr w:type="gramStart"/>
-            <w:r>
-              <w:rPr>
-                <w:rFonts w:ascii="微软雅黑" w:eastAsia="微软雅黑" w:hAnsi="微软雅黑" w:cs="微软雅黑" w:hint="eastAsia"/>
-                <w:kern w:val="0"/>
-                <w:sz w:val="24"/>
-                <w:lang w:bidi="ar"/>
-              </w:rPr>
-              <w:t>微信支付</w:t>
-            </w:r>
-            <w:proofErr w:type="gramEnd"/>
           </w:p>
         </w:tc>
         <w:tc>
@@ -24156,19 +24092,8 @@
                 <w:sz w:val="24"/>
                 <w:lang w:bidi="ar"/>
               </w:rPr>
-              <w:t>分享</w:t>
+              <w:t>分享二维码</w:t>
             </w:r>
-            <w:proofErr w:type="gramStart"/>
-            <w:r>
-              <w:rPr>
-                <w:rFonts w:ascii="微软雅黑" w:eastAsia="微软雅黑" w:hAnsi="微软雅黑" w:cs="微软雅黑" w:hint="eastAsia"/>
-                <w:kern w:val="0"/>
-                <w:sz w:val="24"/>
-                <w:lang w:bidi="ar"/>
-              </w:rPr>
-              <w:t>二维码</w:t>
-            </w:r>
-            <w:proofErr w:type="gramEnd"/>
           </w:p>
         </w:tc>
         <w:tc>
@@ -26469,27 +26394,7 @@
                 <w:sz w:val="24"/>
                 <w:lang w:bidi="ar"/>
               </w:rPr>
-              <w:t>2期完成任务上</w:t>
-            </w:r>
-            <w:proofErr w:type="gramStart"/>
-            <w:r>
-              <w:rPr>
-                <w:rFonts w:ascii="微软雅黑" w:eastAsia="微软雅黑" w:hAnsi="微软雅黑" w:cs="微软雅黑" w:hint="eastAsia"/>
-                <w:kern w:val="0"/>
-                <w:sz w:val="24"/>
-                <w:lang w:bidi="ar"/>
-              </w:rPr>
-              <w:t>传任务</w:t>
-            </w:r>
-            <w:proofErr w:type="gramEnd"/>
-            <w:r>
-              <w:rPr>
-                <w:rFonts w:ascii="微软雅黑" w:eastAsia="微软雅黑" w:hAnsi="微软雅黑" w:cs="微软雅黑" w:hint="eastAsia"/>
-                <w:kern w:val="0"/>
-                <w:sz w:val="24"/>
-                <w:lang w:bidi="ar"/>
-              </w:rPr>
-              <w:t>凭证</w:t>
+              <w:t>2期完成任务上传任务凭证</w:t>
             </w:r>
           </w:p>
         </w:tc>
@@ -27332,19 +27237,8 @@
                 <w:sz w:val="24"/>
                 <w:lang w:bidi="ar"/>
               </w:rPr>
-              <w:t>消费明细，充值明细，复购余额，佣金</w:t>
+              <w:t>消费明细，充值明细，复购余额，佣金分红余额</w:t>
             </w:r>
-            <w:proofErr w:type="gramStart"/>
-            <w:r>
-              <w:rPr>
-                <w:rFonts w:ascii="微软雅黑" w:eastAsia="微软雅黑" w:hAnsi="微软雅黑" w:cs="微软雅黑" w:hint="eastAsia"/>
-                <w:kern w:val="0"/>
-                <w:sz w:val="24"/>
-                <w:lang w:bidi="ar"/>
-              </w:rPr>
-              <w:t>分红余额</w:t>
-            </w:r>
-            <w:proofErr w:type="gramEnd"/>
           </w:p>
         </w:tc>
         <w:tc>
@@ -28022,7 +27916,6 @@
                 <w:sz w:val="24"/>
               </w:rPr>
             </w:pPr>
-            <w:proofErr w:type="gramStart"/>
             <w:r>
               <w:rPr>
                 <w:rFonts w:ascii="微软雅黑" w:eastAsia="微软雅黑" w:hAnsi="微软雅黑" w:cs="微软雅黑" w:hint="eastAsia"/>
@@ -28032,7 +27925,6 @@
               </w:rPr>
               <w:t>月收益</w:t>
             </w:r>
-            <w:proofErr w:type="gramEnd"/>
           </w:p>
         </w:tc>
         <w:tc>
@@ -35234,19 +35126,8 @@
                 <w:sz w:val="24"/>
                 <w:lang w:bidi="ar"/>
               </w:rPr>
-              <w:t>推广</w:t>
+              <w:t>推广二维码</w:t>
             </w:r>
-            <w:proofErr w:type="gramStart"/>
-            <w:r>
-              <w:rPr>
-                <w:rFonts w:ascii="微软雅黑" w:eastAsia="微软雅黑" w:hAnsi="微软雅黑" w:cs="微软雅黑" w:hint="eastAsia"/>
-                <w:kern w:val="0"/>
-                <w:sz w:val="24"/>
-                <w:lang w:bidi="ar"/>
-              </w:rPr>
-              <w:t>二维码</w:t>
-            </w:r>
-            <w:proofErr w:type="gramEnd"/>
           </w:p>
         </w:tc>
         <w:tc>
@@ -37139,7 +37020,6 @@
                 <w:sz w:val="24"/>
               </w:rPr>
             </w:pPr>
-            <w:proofErr w:type="gramStart"/>
             <w:r>
               <w:rPr>
                 <w:rFonts w:ascii="微软雅黑" w:eastAsia="微软雅黑" w:hAnsi="微软雅黑" w:cs="微软雅黑" w:hint="eastAsia"/>
@@ -37147,17 +37027,7 @@
                 <w:sz w:val="24"/>
                 <w:lang w:bidi="ar"/>
               </w:rPr>
-              <w:t>提现代</w:t>
-            </w:r>
-            <w:proofErr w:type="gramEnd"/>
-            <w:r>
-              <w:rPr>
-                <w:rFonts w:ascii="微软雅黑" w:eastAsia="微软雅黑" w:hAnsi="微软雅黑" w:cs="微软雅黑" w:hint="eastAsia"/>
-                <w:kern w:val="0"/>
-                <w:sz w:val="24"/>
-                <w:lang w:bidi="ar"/>
-              </w:rPr>
-              <w:t>扣税凭证</w:t>
+              <w:t>提现代扣税凭证</w:t>
             </w:r>
           </w:p>
         </w:tc>
@@ -38288,31 +38158,7 @@
                 <w:szCs w:val="22"/>
                 <w:lang w:bidi="ar"/>
               </w:rPr>
-              <w:t>S端售卖购买商品赠送三倍积分（以商品利润</w:t>
-            </w:r>
-            <w:proofErr w:type="gramStart"/>
-            <w:r>
-              <w:rPr>
-                <w:rFonts w:ascii="宋体" w:eastAsia="宋体" w:hAnsi="宋体" w:cs="宋体" w:hint="eastAsia"/>
-                <w:color w:val="000000"/>
-                <w:kern w:val="0"/>
-                <w:sz w:val="22"/>
-                <w:szCs w:val="22"/>
-                <w:lang w:bidi="ar"/>
-              </w:rPr>
-              <w:t>进入拨比分配</w:t>
-            </w:r>
-            <w:proofErr w:type="gramEnd"/>
-            <w:r>
-              <w:rPr>
-                <w:rFonts w:ascii="宋体" w:eastAsia="宋体" w:hAnsi="宋体" w:cs="宋体" w:hint="eastAsia"/>
-                <w:color w:val="000000"/>
-                <w:kern w:val="0"/>
-                <w:sz w:val="22"/>
-                <w:szCs w:val="22"/>
-                <w:lang w:bidi="ar"/>
-              </w:rPr>
-              <w:t>池）</w:t>
+              <w:t>S端售卖购买商品赠送三倍积分（以商品利润进入拨比分配池）</w:t>
             </w:r>
           </w:p>
         </w:tc>
@@ -39286,29 +39132,7 @@
                 <w:sz w:val="24"/>
                 <w:lang w:bidi="ar"/>
               </w:rPr>
-              <w:t>，</w:t>
-            </w:r>
-            <w:proofErr w:type="gramStart"/>
-            <w:r>
-              <w:rPr>
-                <w:rFonts w:ascii="微软雅黑" w:eastAsia="微软雅黑" w:hAnsi="微软雅黑" w:cs="微软雅黑" w:hint="eastAsia"/>
-                <w:color w:val="00B050"/>
-                <w:kern w:val="0"/>
-                <w:sz w:val="24"/>
-                <w:lang w:bidi="ar"/>
-              </w:rPr>
-              <w:t>明细未</w:t>
-            </w:r>
-            <w:proofErr w:type="gramEnd"/>
-            <w:r>
-              <w:rPr>
-                <w:rFonts w:ascii="微软雅黑" w:eastAsia="微软雅黑" w:hAnsi="微软雅黑" w:cs="微软雅黑" w:hint="eastAsia"/>
-                <w:color w:val="00B050"/>
-                <w:kern w:val="0"/>
-                <w:sz w:val="24"/>
-                <w:lang w:bidi="ar"/>
-              </w:rPr>
-              <w:t>展示</w:t>
+              <w:t>，明细未展示</w:t>
             </w:r>
           </w:p>
         </w:tc>
@@ -39347,7 +39171,6 @@
                 <w:szCs w:val="22"/>
               </w:rPr>
             </w:pPr>
-            <w:proofErr w:type="gramStart"/>
             <w:r>
               <w:rPr>
                 <w:rFonts w:ascii="宋体" w:eastAsia="宋体" w:hAnsi="宋体" w:cs="宋体" w:hint="eastAsia"/>
@@ -39360,7 +39183,6 @@
               <w:lastRenderedPageBreak/>
               <w:t>复购区</w:t>
             </w:r>
-            <w:proofErr w:type="gramEnd"/>
           </w:p>
         </w:tc>
         <w:tc>
@@ -39492,21 +39314,8 @@
                 <w:szCs w:val="22"/>
                 <w:lang w:bidi="ar"/>
               </w:rPr>
-              <w:t>积分+现金进行购买，利润部分</w:t>
+              <w:t>积分+现金进行购买，利润部分进入拨比分配</w:t>
             </w:r>
-            <w:proofErr w:type="gramStart"/>
-            <w:r>
-              <w:rPr>
-                <w:rFonts w:ascii="宋体" w:eastAsia="宋体" w:hAnsi="宋体" w:cs="宋体" w:hint="eastAsia"/>
-                <w:color w:val="000000"/>
-                <w:kern w:val="0"/>
-                <w:sz w:val="22"/>
-                <w:szCs w:val="22"/>
-                <w:lang w:bidi="ar"/>
-              </w:rPr>
-              <w:t>进入拨比分配</w:t>
-            </w:r>
-            <w:proofErr w:type="gramEnd"/>
           </w:p>
         </w:tc>
         <w:tc>
@@ -39913,20 +39722,8 @@
                 <w:sz w:val="24"/>
                 <w:lang w:bidi="ar"/>
               </w:rPr>
-              <w:t>B</w:t>
+              <w:t>B端服务</w:t>
             </w:r>
-            <w:proofErr w:type="gramStart"/>
-            <w:r>
-              <w:rPr>
-                <w:rFonts w:ascii="微软雅黑" w:eastAsia="微软雅黑" w:hAnsi="微软雅黑" w:cs="微软雅黑" w:hint="eastAsia"/>
-                <w:color w:val="000000"/>
-                <w:kern w:val="0"/>
-                <w:sz w:val="24"/>
-                <w:lang w:bidi="ar"/>
-              </w:rPr>
-              <w:t>端服务</w:t>
-            </w:r>
-            <w:proofErr w:type="gramEnd"/>
           </w:p>
         </w:tc>
         <w:tc>
@@ -40046,20 +39843,8 @@
                 <w:sz w:val="24"/>
                 <w:lang w:bidi="ar"/>
               </w:rPr>
-              <w:t>直推，</w:t>
+              <w:t>直推，间推业绩</w:t>
             </w:r>
-            <w:proofErr w:type="gramStart"/>
-            <w:r>
-              <w:rPr>
-                <w:rFonts w:ascii="微软雅黑" w:eastAsia="微软雅黑" w:hAnsi="微软雅黑" w:cs="微软雅黑" w:hint="eastAsia"/>
-                <w:color w:val="000000"/>
-                <w:kern w:val="0"/>
-                <w:sz w:val="24"/>
-                <w:lang w:bidi="ar"/>
-              </w:rPr>
-              <w:t>间推业绩</w:t>
-            </w:r>
-            <w:proofErr w:type="gramEnd"/>
           </w:p>
         </w:tc>
         <w:tc>
@@ -40550,7 +40335,6 @@
                 <w:sz w:val="24"/>
               </w:rPr>
             </w:pPr>
-            <w:proofErr w:type="gramStart"/>
             <w:r>
               <w:rPr>
                 <w:rFonts w:ascii="微软雅黑" w:eastAsia="微软雅黑" w:hAnsi="微软雅黑" w:cs="微软雅黑" w:hint="eastAsia"/>
@@ -40561,7 +40345,6 @@
               </w:rPr>
               <w:t>间推人数</w:t>
             </w:r>
-            <w:proofErr w:type="gramEnd"/>
           </w:p>
         </w:tc>
         <w:tc>
@@ -41006,61 +40789,7 @@
           <w:sz w:val="28"/>
           <w:szCs w:val="28"/>
         </w:rPr>
-        <w:t>B</w:t>
-      </w:r>
-      <w:proofErr w:type="gramStart"/>
-      <w:r>
-        <w:rPr>
-          <w:rFonts w:ascii="宋体" w:eastAsia="宋体" w:hAnsi="宋体" w:cs="宋体" w:hint="eastAsia"/>
-          <w:sz w:val="28"/>
-          <w:szCs w:val="28"/>
-        </w:rPr>
-        <w:t>端服务</w:t>
-      </w:r>
-      <w:proofErr w:type="gramEnd"/>
-      <w:r>
-        <w:rPr>
-          <w:rFonts w:ascii="宋体" w:eastAsia="宋体" w:hAnsi="宋体" w:cs="宋体" w:hint="eastAsia"/>
-          <w:sz w:val="28"/>
-          <w:szCs w:val="28"/>
-        </w:rPr>
-        <w:t>会员主页，需要显示个人的业绩、市场业绩；推荐人里面包含下属所有的关系人，直推</w:t>
-      </w:r>
-      <w:proofErr w:type="gramStart"/>
-      <w:r>
-        <w:rPr>
-          <w:rFonts w:ascii="宋体" w:eastAsia="宋体" w:hAnsi="宋体" w:cs="宋体" w:hint="eastAsia"/>
-          <w:sz w:val="28"/>
-          <w:szCs w:val="28"/>
-        </w:rPr>
-        <w:t>间推需要</w:t>
-      </w:r>
-      <w:proofErr w:type="gramEnd"/>
-      <w:r>
-        <w:rPr>
-          <w:rFonts w:ascii="宋体" w:eastAsia="宋体" w:hAnsi="宋体" w:cs="宋体" w:hint="eastAsia"/>
-          <w:sz w:val="28"/>
-          <w:szCs w:val="28"/>
-        </w:rPr>
-        <w:t xml:space="preserve">带上标签。 </w:t>
-      </w:r>
-      <w:proofErr w:type="gramStart"/>
-      <w:r>
-        <w:rPr>
-          <w:rFonts w:ascii="宋体" w:eastAsia="宋体" w:hAnsi="宋体" w:cs="宋体" w:hint="eastAsia"/>
-          <w:sz w:val="28"/>
-          <w:szCs w:val="28"/>
-        </w:rPr>
-        <w:t>推间人</w:t>
-      </w:r>
-      <w:proofErr w:type="gramEnd"/>
-      <w:r>
-        <w:rPr>
-          <w:rFonts w:ascii="宋体" w:eastAsia="宋体" w:hAnsi="宋体" w:cs="宋体" w:hint="eastAsia"/>
-          <w:sz w:val="28"/>
-          <w:szCs w:val="28"/>
-        </w:rPr>
-        <w:t>的消费金额，推荐人的市场业绩需要展示出来。B端列表页面也需要展示出来，个人的消费金额，市场的业绩、等级信息等相关资料信息。</w:t>
+        <w:t>B端服务会员主页，需要显示个人的业绩、市场业绩；推荐人里面包含下属所有的关系人，直推间推需要带上标签。 推间人的消费金额，推荐人的市场业绩需要展示出来。B端列表页面也需要展示出来，个人的消费金额，市场的业绩、等级信息等相关资料信息。</w:t>
       </w:r>
     </w:p>
     <w:p>
@@ -41079,43 +40808,7 @@
           <w:sz w:val="28"/>
           <w:szCs w:val="28"/>
         </w:rPr>
-        <w:t>1，运营中心，超级管家奖励原个人市场（团队）新增业绩只有</w:t>
-      </w:r>
-      <w:proofErr w:type="gramStart"/>
-      <w:r>
-        <w:rPr>
-          <w:rFonts w:ascii="宋体" w:eastAsia="宋体" w:hAnsi="宋体" w:cs="宋体" w:hint="eastAsia"/>
-          <w:sz w:val="28"/>
-          <w:szCs w:val="28"/>
-        </w:rPr>
-        <w:t>直推间推的</w:t>
-      </w:r>
-      <w:proofErr w:type="gramEnd"/>
-      <w:r>
-        <w:rPr>
-          <w:rFonts w:ascii="宋体" w:eastAsia="宋体" w:hAnsi="宋体" w:cs="宋体" w:hint="eastAsia"/>
-          <w:sz w:val="28"/>
-          <w:szCs w:val="28"/>
-        </w:rPr>
-        <w:t>，也改为无限制个人市场业绩。运营中心，超级管家，只要下面</w:t>
-      </w:r>
-      <w:proofErr w:type="gramStart"/>
-      <w:r>
-        <w:rPr>
-          <w:rFonts w:ascii="宋体" w:eastAsia="宋体" w:hAnsi="宋体" w:cs="宋体" w:hint="eastAsia"/>
-          <w:sz w:val="28"/>
-          <w:szCs w:val="28"/>
-        </w:rPr>
-        <w:t>有新增有新增</w:t>
-      </w:r>
-      <w:proofErr w:type="gramEnd"/>
-      <w:r>
-        <w:rPr>
-          <w:rFonts w:ascii="宋体" w:eastAsia="宋体" w:hAnsi="宋体" w:cs="宋体" w:hint="eastAsia"/>
-          <w:sz w:val="28"/>
-          <w:szCs w:val="28"/>
-        </w:rPr>
-        <w:t>业绩，马上就发放</w:t>
+        <w:t>1，运营中心，超级管家奖励原个人市场（团队）新增业绩只有直推间推的，也改为无限制个人市场业绩。运营中心，超级管家，只要下面有新增有新增业绩，马上就发放</w:t>
       </w:r>
       <w:r>
         <w:rPr>
@@ -41201,18 +40894,8 @@
           <w:sz w:val="28"/>
           <w:szCs w:val="28"/>
         </w:rPr>
-        <w:t>3，运营中心，超级管家奖励原个人市场（团队）新增业绩只有</w:t>
+        <w:t>3，运营中心，超级管家奖励原个人市场（团队）新增业绩只有直推间推的</w:t>
       </w:r>
-      <w:proofErr w:type="gramStart"/>
-      <w:r>
-        <w:rPr>
-          <w:rFonts w:ascii="宋体" w:eastAsia="宋体" w:hAnsi="宋体" w:cs="宋体"/>
-          <w:sz w:val="28"/>
-          <w:szCs w:val="28"/>
-        </w:rPr>
-        <w:t>直推间推的</w:t>
-      </w:r>
-      <w:proofErr w:type="gramEnd"/>
       <w:r>
         <w:rPr>
           <w:rFonts w:ascii="宋体" w:eastAsia="宋体" w:hAnsi="宋体" w:cs="宋体" w:hint="eastAsia"/>
@@ -41359,25 +41042,7 @@
           <w:sz w:val="28"/>
           <w:szCs w:val="28"/>
         </w:rPr>
-        <w:t>b</w:t>
-      </w:r>
-      <w:proofErr w:type="gramStart"/>
-      <w:r>
-        <w:rPr>
-          <w:rFonts w:ascii="宋体" w:eastAsia="宋体" w:hAnsi="宋体" w:cs="宋体"/>
-          <w:sz w:val="28"/>
-          <w:szCs w:val="28"/>
-        </w:rPr>
-        <w:t>端用户</w:t>
-      </w:r>
-      <w:proofErr w:type="gramEnd"/>
-      <w:r>
-        <w:rPr>
-          <w:rFonts w:ascii="宋体" w:eastAsia="宋体" w:hAnsi="宋体" w:cs="宋体"/>
-          <w:sz w:val="28"/>
-          <w:szCs w:val="28"/>
-        </w:rPr>
-        <w:t>的账户操作，余额，送券，个人消费资金，积分赠送</w:t>
+        <w:t>b端用户的账户操作，余额，送券，个人消费资金，积分赠送</w:t>
       </w:r>
       <w:r>
         <w:rPr>
@@ -41387,41 +41052,13 @@
         </w:rPr>
         <w:t>；</w:t>
       </w:r>
-      <w:proofErr w:type="gramStart"/>
       <w:r>
         <w:rPr>
           <w:rFonts w:ascii="宋体" w:eastAsia="宋体" w:hAnsi="宋体" w:cs="宋体"/>
           <w:sz w:val="28"/>
           <w:szCs w:val="28"/>
         </w:rPr>
-        <w:t>复购区商品</w:t>
-      </w:r>
-      <w:proofErr w:type="gramEnd"/>
-      <w:r>
-        <w:rPr>
-          <w:rFonts w:ascii="宋体" w:eastAsia="宋体" w:hAnsi="宋体" w:cs="宋体"/>
-          <w:sz w:val="28"/>
-          <w:szCs w:val="28"/>
-        </w:rPr>
-        <w:t>规格</w:t>
-      </w:r>
-      <w:proofErr w:type="gramStart"/>
-      <w:r>
-        <w:rPr>
-          <w:rFonts w:ascii="宋体" w:eastAsia="宋体" w:hAnsi="宋体" w:cs="宋体"/>
-          <w:sz w:val="28"/>
-          <w:szCs w:val="28"/>
-        </w:rPr>
-        <w:t>选择弹窗没有</w:t>
-      </w:r>
-      <w:proofErr w:type="gramEnd"/>
-      <w:r>
-        <w:rPr>
-          <w:rFonts w:ascii="宋体" w:eastAsia="宋体" w:hAnsi="宋体" w:cs="宋体"/>
-          <w:sz w:val="28"/>
-          <w:szCs w:val="28"/>
-        </w:rPr>
-        <w:t>显示复购积分</w:t>
+        <w:t>复购区商品规格选择弹窗没有显示复购积分</w:t>
       </w:r>
       <w:r>
         <w:rPr>
@@ -41439,3014 +41076,13 @@
     </w:p>
     <w:p>
       <w:pPr>
-        <w:spacing w:line="480" w:lineRule="auto"/>
-      </w:pPr>
-    </w:p>
-    <w:p>
-      <w:pPr>
-        <w:pStyle w:val="2"/>
-        <w:rPr>
-          <w:rFonts w:ascii="宋体" w:eastAsia="宋体" w:hAnsi="宋体" w:cs="宋体"/>
-          <w:sz w:val="28"/>
-          <w:szCs w:val="28"/>
-        </w:rPr>
-      </w:pPr>
-      <w:r>
-        <w:t xml:space="preserve">4 </w:t>
-      </w:r>
-      <w:r>
-        <w:rPr>
-          <w:rFonts w:hint="eastAsia"/>
-        </w:rPr>
-        <w:t>现有问题反馈</w:t>
-      </w:r>
-    </w:p>
-    <w:p>
-      <w:pPr>
-        <w:spacing w:line="480" w:lineRule="auto"/>
-        <w:rPr>
-          <w:color w:val="FF0000"/>
-          <w:sz w:val="28"/>
-          <w:szCs w:val="28"/>
-        </w:rPr>
-      </w:pPr>
-      <w:r>
-        <w:rPr>
-          <w:rFonts w:hint="eastAsia"/>
-          <w:color w:val="FF0000"/>
-          <w:sz w:val="28"/>
-          <w:szCs w:val="28"/>
-        </w:rPr>
-        <w:t>优先级说明：</w:t>
-      </w:r>
-      <w:r>
-        <w:rPr>
-          <w:color w:val="FF0000"/>
-          <w:sz w:val="28"/>
-          <w:szCs w:val="28"/>
-        </w:rPr>
-        <w:t xml:space="preserve">P1 &gt; </w:t>
-      </w:r>
-      <w:r>
-        <w:rPr>
-          <w:rFonts w:hint="eastAsia"/>
-          <w:color w:val="FF0000"/>
-          <w:sz w:val="28"/>
-          <w:szCs w:val="28"/>
-        </w:rPr>
-        <w:t>P</w:t>
-      </w:r>
-      <w:r>
-        <w:rPr>
-          <w:color w:val="FF0000"/>
-          <w:sz w:val="28"/>
-          <w:szCs w:val="28"/>
-        </w:rPr>
-        <w:t>2 &gt; P3</w:t>
-      </w:r>
-    </w:p>
-    <w:p>
-      <w:r>
-        <w:rPr>
-          <w:rFonts w:hint="eastAsia"/>
-        </w:rPr>
-        <w:t>1</w:t>
-      </w:r>
-      <w:r>
-        <w:rPr>
-          <w:rFonts w:hint="eastAsia"/>
-        </w:rPr>
-        <w:t>，</w:t>
-      </w:r>
-      <w:r>
-        <w:rPr>
-          <w:rFonts w:hint="eastAsia"/>
-        </w:rPr>
-        <w:t>P</w:t>
-      </w:r>
-      <w:r>
-        <w:t>1</w:t>
-      </w:r>
-      <w:r>
-        <w:rPr>
-          <w:rFonts w:hint="eastAsia"/>
-        </w:rPr>
-        <w:t>，已提现金额没有显示出来</w:t>
-      </w:r>
-      <w:r>
-        <w:rPr>
-          <w:rFonts w:hint="eastAsia"/>
-        </w:rPr>
-        <w:t>，</w:t>
-      </w:r>
-      <w:r>
-        <w:rPr>
-          <w:rFonts w:hint="eastAsia"/>
-        </w:rPr>
-        <w:t>团队奖励预计支出没有显示出来</w:t>
-      </w:r>
-      <w:r>
-        <w:rPr>
-          <w:rFonts w:hint="eastAsia"/>
-        </w:rPr>
-        <w:t>，晒</w:t>
-      </w:r>
-      <w:r>
-        <w:rPr>
-          <w:rFonts w:hint="eastAsia"/>
-        </w:rPr>
-        <w:t>选，日期搜索，报表下载功能没法用</w:t>
-      </w:r>
-      <w:r>
-        <w:rPr>
-          <w:rFonts w:hint="eastAsia"/>
-        </w:rPr>
-        <w:t>，</w:t>
-      </w:r>
-      <w:r>
-        <w:rPr>
-          <w:rFonts w:hint="eastAsia"/>
-        </w:rPr>
-        <w:t>复</w:t>
-      </w:r>
-      <w:proofErr w:type="gramStart"/>
-      <w:r>
-        <w:rPr>
-          <w:rFonts w:hint="eastAsia"/>
-        </w:rPr>
-        <w:t>购区今天</w:t>
-      </w:r>
-      <w:proofErr w:type="gramEnd"/>
-      <w:r>
-        <w:rPr>
-          <w:rFonts w:hint="eastAsia"/>
-        </w:rPr>
-        <w:t>销售的数据也没有加上去</w:t>
-      </w:r>
-    </w:p>
-    <w:p>
-      <w:pPr>
-        <w:rPr>
-          <w:rFonts w:hint="eastAsia"/>
-        </w:rPr>
-      </w:pPr>
-      <w:r>
-        <w:rPr>
-          <w:noProof/>
-        </w:rPr>
-        <w:lastRenderedPageBreak/>
-        <w:drawing>
-          <wp:inline distT="0" distB="0" distL="114300" distR="114300" wp14:anchorId="7D9FAD7C" wp14:editId="18BC0306">
-            <wp:extent cx="6767052" cy="3158066"/>
-            <wp:effectExtent l="0" t="0" r="0" b="4445"/>
-            <wp:docPr id="5" name="图片 5"/>
-            <wp:cNvGraphicFramePr>
-              <a:graphicFrameLocks xmlns:a="http://schemas.openxmlformats.org/drawingml/2006/main" noChangeAspect="1"/>
-            </wp:cNvGraphicFramePr>
-            <a:graphic xmlns:a="http://schemas.openxmlformats.org/drawingml/2006/main">
-              <a:graphicData uri="http://schemas.openxmlformats.org/drawingml/2006/picture">
-                <pic:pic xmlns:pic="http://schemas.openxmlformats.org/drawingml/2006/picture">
-                  <pic:nvPicPr>
-                    <pic:cNvPr id="1" name="图片 1"/>
-                    <pic:cNvPicPr>
-                      <a:picLocks noChangeAspect="1"/>
-                    </pic:cNvPicPr>
-                  </pic:nvPicPr>
-                  <pic:blipFill>
-                    <a:blip r:embed="rId8"/>
-                    <a:stretch>
-                      <a:fillRect/>
-                    </a:stretch>
-                  </pic:blipFill>
-                  <pic:spPr>
-                    <a:xfrm>
-                      <a:off x="0" y="0"/>
-                      <a:ext cx="6792228" cy="3169815"/>
-                    </a:xfrm>
-                    <a:prstGeom prst="rect">
-                      <a:avLst/>
-                    </a:prstGeom>
-                    <a:noFill/>
-                    <a:ln>
-                      <a:noFill/>
-                    </a:ln>
-                  </pic:spPr>
-                </pic:pic>
-              </a:graphicData>
-            </a:graphic>
-          </wp:inline>
-        </w:drawing>
-      </w:r>
-    </w:p>
-    <w:p>
-      <w:r>
-        <w:rPr>
-          <w:rFonts w:hint="eastAsia"/>
-        </w:rPr>
-        <w:t>2</w:t>
-      </w:r>
-      <w:r>
-        <w:t xml:space="preserve">. </w:t>
-      </w:r>
-      <w:r>
-        <w:t>P1</w:t>
-      </w:r>
-      <w:r>
-        <w:rPr>
-          <w:rFonts w:hint="eastAsia"/>
-        </w:rPr>
-        <w:t>，</w:t>
-      </w:r>
-      <w:r>
-        <w:rPr>
-          <w:rFonts w:hint="eastAsia"/>
-        </w:rPr>
-        <w:t>用户的成交订单，订单金额没有显示</w:t>
-      </w:r>
-    </w:p>
-    <w:p>
-      <w:r>
-        <w:rPr>
-          <w:rFonts w:hint="eastAsia"/>
-        </w:rPr>
-        <w:t>用户的已提现金额没有显示</w:t>
-      </w:r>
-    </w:p>
-    <w:p>
-      <w:r>
-        <w:rPr>
-          <w:rFonts w:hint="eastAsia"/>
-        </w:rPr>
-        <w:t>团队奖励预计金额没有展示</w:t>
-      </w:r>
-    </w:p>
-    <w:p>
-      <w:r>
-        <w:rPr>
-          <w:rFonts w:hint="eastAsia"/>
-        </w:rPr>
-        <w:t>店铺信息</w:t>
-      </w:r>
-      <w:r>
-        <w:rPr>
-          <w:rFonts w:hint="eastAsia"/>
-        </w:rPr>
-        <w:t>没做，</w:t>
-      </w:r>
-      <w:r>
-        <w:rPr>
-          <w:rFonts w:hint="eastAsia"/>
-        </w:rPr>
-        <w:t>升降序排列还是没有</w:t>
-      </w:r>
-    </w:p>
-    <w:p>
-      <w:r>
-        <w:rPr>
-          <w:rFonts w:hint="eastAsia"/>
-        </w:rPr>
-        <w:t>搜索结果，列表翻页后。界面刷新了没有按照搜索结果展示</w:t>
-      </w:r>
-    </w:p>
-    <w:p>
-      <w:r>
-        <w:rPr>
-          <w:noProof/>
-        </w:rPr>
-        <w:lastRenderedPageBreak/>
-        <w:drawing>
-          <wp:inline distT="0" distB="0" distL="114300" distR="114300" wp14:anchorId="3BB476CB" wp14:editId="25840136">
-            <wp:extent cx="7222067" cy="3406093"/>
-            <wp:effectExtent l="0" t="0" r="0" b="4445"/>
-            <wp:docPr id="2" name="图片 2"/>
-            <wp:cNvGraphicFramePr>
-              <a:graphicFrameLocks xmlns:a="http://schemas.openxmlformats.org/drawingml/2006/main" noChangeAspect="1"/>
-            </wp:cNvGraphicFramePr>
-            <a:graphic xmlns:a="http://schemas.openxmlformats.org/drawingml/2006/main">
-              <a:graphicData uri="http://schemas.openxmlformats.org/drawingml/2006/picture">
-                <pic:pic xmlns:pic="http://schemas.openxmlformats.org/drawingml/2006/picture">
-                  <pic:nvPicPr>
-                    <pic:cNvPr id="2" name="图片 2"/>
-                    <pic:cNvPicPr>
-                      <a:picLocks noChangeAspect="1"/>
-                    </pic:cNvPicPr>
-                  </pic:nvPicPr>
-                  <pic:blipFill>
-                    <a:blip r:embed="rId9"/>
-                    <a:stretch>
-                      <a:fillRect/>
-                    </a:stretch>
-                  </pic:blipFill>
-                  <pic:spPr>
-                    <a:xfrm>
-                      <a:off x="0" y="0"/>
-                      <a:ext cx="7240451" cy="3414763"/>
-                    </a:xfrm>
-                    <a:prstGeom prst="rect">
-                      <a:avLst/>
-                    </a:prstGeom>
-                    <a:noFill/>
-                    <a:ln>
-                      <a:noFill/>
-                    </a:ln>
-                  </pic:spPr>
-                </pic:pic>
-              </a:graphicData>
-            </a:graphic>
-          </wp:inline>
-        </w:drawing>
-      </w:r>
-    </w:p>
-    <w:p/>
-    <w:p>
-      <w:r>
-        <w:rPr>
-          <w:rFonts w:hint="eastAsia"/>
-        </w:rPr>
-        <w:t>3</w:t>
-      </w:r>
-      <w:r>
-        <w:rPr>
-          <w:rFonts w:hint="eastAsia"/>
-        </w:rPr>
-        <w:t>．</w:t>
-      </w:r>
-      <w:r>
-        <w:t xml:space="preserve"> P2</w:t>
-      </w:r>
-      <w:r>
-        <w:rPr>
-          <w:rFonts w:hint="eastAsia"/>
-        </w:rPr>
-        <w:t>，</w:t>
-      </w:r>
-      <w:r>
-        <w:rPr>
-          <w:rFonts w:hint="eastAsia"/>
-        </w:rPr>
-        <w:t>个人消耗汇总没有，积分消耗变更记录没有</w:t>
-      </w:r>
-    </w:p>
-    <w:p>
-      <w:r>
-        <w:rPr>
-          <w:noProof/>
-        </w:rPr>
-        <w:lastRenderedPageBreak/>
-        <w:drawing>
-          <wp:inline distT="0" distB="0" distL="114300" distR="114300" wp14:anchorId="0B8C074E" wp14:editId="5F692D78">
-            <wp:extent cx="8278091" cy="3875892"/>
-            <wp:effectExtent l="0" t="0" r="0" b="0"/>
-            <wp:docPr id="3" name="图片 3"/>
-            <wp:cNvGraphicFramePr>
-              <a:graphicFrameLocks xmlns:a="http://schemas.openxmlformats.org/drawingml/2006/main" noChangeAspect="1"/>
-            </wp:cNvGraphicFramePr>
-            <a:graphic xmlns:a="http://schemas.openxmlformats.org/drawingml/2006/main">
-              <a:graphicData uri="http://schemas.openxmlformats.org/drawingml/2006/picture">
-                <pic:pic xmlns:pic="http://schemas.openxmlformats.org/drawingml/2006/picture">
-                  <pic:nvPicPr>
-                    <pic:cNvPr id="3" name="图片 3"/>
-                    <pic:cNvPicPr>
-                      <a:picLocks noChangeAspect="1"/>
-                    </pic:cNvPicPr>
-                  </pic:nvPicPr>
-                  <pic:blipFill>
-                    <a:blip r:embed="rId10"/>
-                    <a:stretch>
-                      <a:fillRect/>
-                    </a:stretch>
-                  </pic:blipFill>
-                  <pic:spPr>
-                    <a:xfrm>
-                      <a:off x="0" y="0"/>
-                      <a:ext cx="8287265" cy="3880188"/>
-                    </a:xfrm>
-                    <a:prstGeom prst="rect">
-                      <a:avLst/>
-                    </a:prstGeom>
-                    <a:noFill/>
-                    <a:ln>
-                      <a:noFill/>
-                    </a:ln>
-                  </pic:spPr>
-                </pic:pic>
-              </a:graphicData>
-            </a:graphic>
-          </wp:inline>
-        </w:drawing>
-      </w:r>
-    </w:p>
-    <w:p/>
-    <w:p>
-      <w:r>
-        <w:rPr>
-          <w:rFonts w:hint="eastAsia"/>
-        </w:rPr>
-        <w:t>4</w:t>
-      </w:r>
-      <w:r>
-        <w:t xml:space="preserve">.  </w:t>
-      </w:r>
-      <w:r>
-        <w:rPr>
-          <w:rFonts w:hint="eastAsia"/>
-        </w:rPr>
-        <w:t>P</w:t>
-      </w:r>
-      <w:r>
-        <w:t>2</w:t>
-      </w:r>
-      <w:r>
-        <w:rPr>
-          <w:rFonts w:hint="eastAsia"/>
-        </w:rPr>
-        <w:t>，</w:t>
-      </w:r>
-      <w:r>
-        <w:rPr>
-          <w:rFonts w:hint="eastAsia"/>
-        </w:rPr>
-        <w:t>复购积分没有显示出来</w:t>
-      </w:r>
-      <w:r>
-        <w:rPr>
-          <w:rFonts w:hint="eastAsia"/>
-        </w:rPr>
-        <w:t>，</w:t>
-      </w:r>
-      <w:r>
-        <w:rPr>
-          <w:rFonts w:hint="eastAsia"/>
-        </w:rPr>
-        <w:t>表格排序</w:t>
-      </w:r>
-      <w:r>
-        <w:rPr>
-          <w:rFonts w:hint="eastAsia"/>
-        </w:rPr>
-        <w:t>筛选</w:t>
-      </w:r>
-      <w:r>
-        <w:rPr>
-          <w:rFonts w:hint="eastAsia"/>
-        </w:rPr>
-        <w:t>没做</w:t>
-      </w:r>
-    </w:p>
-    <w:p>
-      <w:r>
-        <w:rPr>
-          <w:noProof/>
-        </w:rPr>
-        <w:lastRenderedPageBreak/>
-        <w:drawing>
-          <wp:inline distT="0" distB="0" distL="114300" distR="114300" wp14:anchorId="3F49170B" wp14:editId="7205CA59">
-            <wp:extent cx="5264785" cy="2489200"/>
-            <wp:effectExtent l="0" t="0" r="8255" b="10160"/>
-            <wp:docPr id="4" name="图片 4"/>
-            <wp:cNvGraphicFramePr>
-              <a:graphicFrameLocks xmlns:a="http://schemas.openxmlformats.org/drawingml/2006/main" noChangeAspect="1"/>
-            </wp:cNvGraphicFramePr>
-            <a:graphic xmlns:a="http://schemas.openxmlformats.org/drawingml/2006/main">
-              <a:graphicData uri="http://schemas.openxmlformats.org/drawingml/2006/picture">
-                <pic:pic xmlns:pic="http://schemas.openxmlformats.org/drawingml/2006/picture">
-                  <pic:nvPicPr>
-                    <pic:cNvPr id="4" name="图片 4"/>
-                    <pic:cNvPicPr>
-                      <a:picLocks noChangeAspect="1"/>
-                    </pic:cNvPicPr>
-                  </pic:nvPicPr>
-                  <pic:blipFill>
-                    <a:blip r:embed="rId11"/>
-                    <a:stretch>
-                      <a:fillRect/>
-                    </a:stretch>
-                  </pic:blipFill>
-                  <pic:spPr>
-                    <a:xfrm>
-                      <a:off x="0" y="0"/>
-                      <a:ext cx="5264785" cy="2489200"/>
-                    </a:xfrm>
-                    <a:prstGeom prst="rect">
-                      <a:avLst/>
-                    </a:prstGeom>
-                    <a:noFill/>
-                    <a:ln>
-                      <a:noFill/>
-                    </a:ln>
-                  </pic:spPr>
-                </pic:pic>
-              </a:graphicData>
-            </a:graphic>
-          </wp:inline>
-        </w:drawing>
-      </w:r>
-    </w:p>
-    <w:p>
-      <w:r>
-        <w:rPr>
-          <w:rFonts w:hint="eastAsia"/>
-        </w:rPr>
-        <w:t>5</w:t>
-      </w:r>
-      <w:r>
-        <w:t>.  P1</w:t>
-      </w:r>
-      <w:r>
-        <w:rPr>
-          <w:rFonts w:hint="eastAsia"/>
-        </w:rPr>
-        <w:t>，后台无法修改会员等级，与用户运营中心等级</w:t>
-      </w:r>
-      <w:r>
-        <w:rPr>
-          <w:rFonts w:hint="eastAsia"/>
-        </w:rPr>
-        <w:t>，保存功能没做</w:t>
-      </w:r>
-    </w:p>
-    <w:p>
-      <w:r>
-        <w:rPr>
-          <w:noProof/>
-        </w:rPr>
-        <w:drawing>
-          <wp:inline distT="0" distB="0" distL="114300" distR="114300" wp14:anchorId="5FA0726B" wp14:editId="5AD17160">
-            <wp:extent cx="4749800" cy="2329680"/>
-            <wp:effectExtent l="0" t="0" r="0" b="0"/>
-            <wp:docPr id="9" name="图片 1"/>
-            <wp:cNvGraphicFramePr>
-              <a:graphicFrameLocks xmlns:a="http://schemas.openxmlformats.org/drawingml/2006/main" noChangeAspect="1"/>
-            </wp:cNvGraphicFramePr>
-            <a:graphic xmlns:a="http://schemas.openxmlformats.org/drawingml/2006/main">
-              <a:graphicData uri="http://schemas.openxmlformats.org/drawingml/2006/picture">
-                <pic:pic xmlns:pic="http://schemas.openxmlformats.org/drawingml/2006/picture">
-                  <pic:nvPicPr>
-                    <pic:cNvPr id="2" name="图片 1"/>
-                    <pic:cNvPicPr>
-                      <a:picLocks noChangeAspect="1"/>
-                    </pic:cNvPicPr>
-                  </pic:nvPicPr>
-                  <pic:blipFill>
-                    <a:blip r:embed="rId12"/>
-                    <a:stretch>
-                      <a:fillRect/>
-                    </a:stretch>
-                  </pic:blipFill>
-                  <pic:spPr>
-                    <a:xfrm>
-                      <a:off x="0" y="0"/>
-                      <a:ext cx="4752993" cy="2331246"/>
-                    </a:xfrm>
-                    <a:prstGeom prst="rect">
-                      <a:avLst/>
-                    </a:prstGeom>
-                    <a:noFill/>
-                    <a:ln>
-                      <a:noFill/>
-                    </a:ln>
-                  </pic:spPr>
-                </pic:pic>
-              </a:graphicData>
-            </a:graphic>
-          </wp:inline>
-        </w:drawing>
-      </w:r>
-    </w:p>
-    <w:p>
-      <w:r>
-        <w:lastRenderedPageBreak/>
-        <w:t>6.</w:t>
-      </w:r>
-      <w:r>
-        <w:rPr>
-          <w:rFonts w:hint="eastAsia"/>
-        </w:rPr>
-        <w:t xml:space="preserve"> </w:t>
-      </w:r>
-      <w:r>
-        <w:t>P3</w:t>
-      </w:r>
-      <w:r>
-        <w:rPr>
-          <w:rFonts w:hint="eastAsia"/>
-        </w:rPr>
-        <w:t>，</w:t>
-      </w:r>
-      <w:proofErr w:type="gramStart"/>
-      <w:r>
-        <w:rPr>
-          <w:rFonts w:hint="eastAsia"/>
-        </w:rPr>
-        <w:t>修改推间人</w:t>
-      </w:r>
-      <w:proofErr w:type="gramEnd"/>
-      <w:r>
-        <w:rPr>
-          <w:rFonts w:hint="eastAsia"/>
-        </w:rPr>
-        <w:t>支持，手机号搜索</w:t>
-      </w:r>
-    </w:p>
-    <w:p>
-      <w:r>
-        <w:rPr>
-          <w:noProof/>
-        </w:rPr>
-        <w:drawing>
-          <wp:inline distT="0" distB="0" distL="114300" distR="114300" wp14:anchorId="56C2C35D" wp14:editId="08CDADE4">
-            <wp:extent cx="5273040" cy="3150235"/>
-            <wp:effectExtent l="0" t="0" r="0" b="4445"/>
-            <wp:docPr id="10" name="图片 2"/>
-            <wp:cNvGraphicFramePr>
-              <a:graphicFrameLocks xmlns:a="http://schemas.openxmlformats.org/drawingml/2006/main" noChangeAspect="1"/>
-            </wp:cNvGraphicFramePr>
-            <a:graphic xmlns:a="http://schemas.openxmlformats.org/drawingml/2006/main">
-              <a:graphicData uri="http://schemas.openxmlformats.org/drawingml/2006/picture">
-                <pic:pic xmlns:pic="http://schemas.openxmlformats.org/drawingml/2006/picture">
-                  <pic:nvPicPr>
-                    <pic:cNvPr id="3" name="图片 2"/>
-                    <pic:cNvPicPr>
-                      <a:picLocks noChangeAspect="1"/>
-                    </pic:cNvPicPr>
-                  </pic:nvPicPr>
-                  <pic:blipFill>
-                    <a:blip r:embed="rId13"/>
-                    <a:stretch>
-                      <a:fillRect/>
-                    </a:stretch>
-                  </pic:blipFill>
-                  <pic:spPr>
-                    <a:xfrm>
-                      <a:off x="0" y="0"/>
-                      <a:ext cx="5273040" cy="3150235"/>
-                    </a:xfrm>
-                    <a:prstGeom prst="rect">
-                      <a:avLst/>
-                    </a:prstGeom>
-                    <a:noFill/>
-                    <a:ln>
-                      <a:noFill/>
-                    </a:ln>
-                  </pic:spPr>
-                </pic:pic>
-              </a:graphicData>
-            </a:graphic>
-          </wp:inline>
-        </w:drawing>
-      </w:r>
-      <w:r>
-        <w:t xml:space="preserve"> </w:t>
-      </w:r>
-    </w:p>
-    <w:p/>
-    <w:p>
-      <w:r>
-        <w:t>7</w:t>
-      </w:r>
-      <w:r>
-        <w:rPr>
-          <w:rFonts w:hint="eastAsia"/>
-        </w:rPr>
-        <w:t>，</w:t>
-      </w:r>
-      <w:r>
-        <w:t>P2</w:t>
-      </w:r>
-      <w:r>
-        <w:rPr>
-          <w:rFonts w:hint="eastAsia"/>
-        </w:rPr>
-        <w:t>，</w:t>
-      </w:r>
-      <w:r>
-        <w:rPr>
-          <w:rFonts w:hint="eastAsia"/>
-        </w:rPr>
-        <w:t>新增市场业绩：改为本月市场业绩</w:t>
-      </w:r>
-      <w:r>
-        <w:rPr>
-          <w:rFonts w:hint="eastAsia"/>
-        </w:rPr>
-        <w:t>，</w:t>
-      </w:r>
-      <w:r>
-        <w:rPr>
-          <w:rFonts w:hint="eastAsia"/>
-        </w:rPr>
-        <w:t>统计本月的新增市场业绩</w:t>
-      </w:r>
-    </w:p>
-    <w:p>
-      <w:r>
-        <w:rPr>
-          <w:noProof/>
-        </w:rPr>
-        <w:lastRenderedPageBreak/>
-        <w:drawing>
-          <wp:inline distT="0" distB="0" distL="114300" distR="114300" wp14:anchorId="5594B4E8" wp14:editId="72CEC2A6">
-            <wp:extent cx="2286000" cy="4961941"/>
-            <wp:effectExtent l="0" t="0" r="0" b="0"/>
-            <wp:docPr id="11" name="图片 11" descr="31511aff0e8ee98e107371a1f86bdd1"/>
-            <wp:cNvGraphicFramePr>
-              <a:graphicFrameLocks xmlns:a="http://schemas.openxmlformats.org/drawingml/2006/main" noChangeAspect="1"/>
-            </wp:cNvGraphicFramePr>
-            <a:graphic xmlns:a="http://schemas.openxmlformats.org/drawingml/2006/main">
-              <a:graphicData uri="http://schemas.openxmlformats.org/drawingml/2006/picture">
-                <pic:pic xmlns:pic="http://schemas.openxmlformats.org/drawingml/2006/picture">
-                  <pic:nvPicPr>
-                    <pic:cNvPr id="1" name="图片 1" descr="31511aff0e8ee98e107371a1f86bdd1"/>
-                    <pic:cNvPicPr>
-                      <a:picLocks noChangeAspect="1"/>
-                    </pic:cNvPicPr>
-                  </pic:nvPicPr>
-                  <pic:blipFill>
-                    <a:blip r:embed="rId14"/>
-                    <a:stretch>
-                      <a:fillRect/>
-                    </a:stretch>
-                  </pic:blipFill>
-                  <pic:spPr>
-                    <a:xfrm>
-                      <a:off x="0" y="0"/>
-                      <a:ext cx="2292370" cy="4975767"/>
-                    </a:xfrm>
-                    <a:prstGeom prst="rect">
-                      <a:avLst/>
-                    </a:prstGeom>
-                  </pic:spPr>
-                </pic:pic>
-              </a:graphicData>
-            </a:graphic>
-          </wp:inline>
-        </w:drawing>
-      </w:r>
-    </w:p>
-    <w:p>
-      <w:r>
-        <w:lastRenderedPageBreak/>
-        <w:t xml:space="preserve">8.  </w:t>
-      </w:r>
-      <w:r>
-        <w:t>P2</w:t>
-      </w:r>
-      <w:r>
-        <w:rPr>
-          <w:rFonts w:hint="eastAsia"/>
-        </w:rPr>
-        <w:t>，</w:t>
-      </w:r>
-      <w:r>
-        <w:rPr>
-          <w:rFonts w:hint="eastAsia"/>
-        </w:rPr>
-        <w:t>前端的销售数量，配置了显示数量，</w:t>
-      </w:r>
-      <w:proofErr w:type="gramStart"/>
-      <w:r>
-        <w:rPr>
-          <w:rFonts w:hint="eastAsia"/>
-        </w:rPr>
-        <w:t>跟用户</w:t>
-      </w:r>
-      <w:proofErr w:type="gramEnd"/>
-      <w:r>
-        <w:rPr>
-          <w:rFonts w:hint="eastAsia"/>
-        </w:rPr>
-        <w:t>真实购买后未增减，</w:t>
-      </w:r>
-    </w:p>
-    <w:p>
-      <w:r>
-        <w:rPr>
-          <w:noProof/>
-        </w:rPr>
-        <w:drawing>
-          <wp:inline distT="0" distB="0" distL="114300" distR="114300" wp14:anchorId="5351D29D" wp14:editId="793D0A03">
-            <wp:extent cx="2027623" cy="4461933"/>
-            <wp:effectExtent l="0" t="0" r="0" b="0"/>
-            <wp:docPr id="12" name="图片 12" descr="98bc7bbe3b1830f716aded70b706dd9"/>
-            <wp:cNvGraphicFramePr>
-              <a:graphicFrameLocks xmlns:a="http://schemas.openxmlformats.org/drawingml/2006/main" noChangeAspect="1"/>
-            </wp:cNvGraphicFramePr>
-            <a:graphic xmlns:a="http://schemas.openxmlformats.org/drawingml/2006/main">
-              <a:graphicData uri="http://schemas.openxmlformats.org/drawingml/2006/picture">
-                <pic:pic xmlns:pic="http://schemas.openxmlformats.org/drawingml/2006/picture">
-                  <pic:nvPicPr>
-                    <pic:cNvPr id="4" name="图片 4" descr="98bc7bbe3b1830f716aded70b706dd9"/>
-                    <pic:cNvPicPr>
-                      <a:picLocks noChangeAspect="1"/>
-                    </pic:cNvPicPr>
-                  </pic:nvPicPr>
-                  <pic:blipFill>
-                    <a:blip r:embed="rId15"/>
-                    <a:stretch>
-                      <a:fillRect/>
-                    </a:stretch>
-                  </pic:blipFill>
-                  <pic:spPr>
-                    <a:xfrm>
-                      <a:off x="0" y="0"/>
-                      <a:ext cx="2034508" cy="4477083"/>
-                    </a:xfrm>
-                    <a:prstGeom prst="rect">
-                      <a:avLst/>
-                    </a:prstGeom>
-                  </pic:spPr>
-                </pic:pic>
-              </a:graphicData>
-            </a:graphic>
-          </wp:inline>
-        </w:drawing>
-      </w:r>
-    </w:p>
-    <w:p/>
-    <w:p>
-      <w:r>
-        <w:rPr>
-          <w:rFonts w:hint="eastAsia"/>
-        </w:rPr>
-        <w:t>9</w:t>
-      </w:r>
-      <w:r>
-        <w:t xml:space="preserve">. </w:t>
-      </w:r>
-      <w:r>
-        <w:t>P1</w:t>
-      </w:r>
-      <w:r>
-        <w:rPr>
-          <w:rFonts w:hint="eastAsia"/>
-        </w:rPr>
-        <w:t>，</w:t>
-      </w:r>
-      <w:r>
-        <w:rPr>
-          <w:rFonts w:hint="eastAsia"/>
-        </w:rPr>
-        <w:t>库存没展示出来，实际销量数据不对</w:t>
-      </w:r>
-    </w:p>
-    <w:p>
-      <w:r>
-        <w:rPr>
-          <w:noProof/>
-        </w:rPr>
-        <w:lastRenderedPageBreak/>
-        <w:drawing>
-          <wp:inline distT="0" distB="0" distL="114300" distR="114300" wp14:anchorId="61236B91" wp14:editId="26E29336">
-            <wp:extent cx="5262880" cy="1959610"/>
-            <wp:effectExtent l="0" t="0" r="10160" b="6350"/>
-            <wp:docPr id="13" name="图片 1"/>
-            <wp:cNvGraphicFramePr>
-              <a:graphicFrameLocks xmlns:a="http://schemas.openxmlformats.org/drawingml/2006/main" noChangeAspect="1"/>
-            </wp:cNvGraphicFramePr>
-            <a:graphic xmlns:a="http://schemas.openxmlformats.org/drawingml/2006/main">
-              <a:graphicData uri="http://schemas.openxmlformats.org/drawingml/2006/picture">
-                <pic:pic xmlns:pic="http://schemas.openxmlformats.org/drawingml/2006/picture">
-                  <pic:nvPicPr>
-                    <pic:cNvPr id="5" name="图片 1"/>
-                    <pic:cNvPicPr>
-                      <a:picLocks noChangeAspect="1"/>
-                    </pic:cNvPicPr>
-                  </pic:nvPicPr>
-                  <pic:blipFill>
-                    <a:blip r:embed="rId16"/>
-                    <a:stretch>
-                      <a:fillRect/>
-                    </a:stretch>
-                  </pic:blipFill>
-                  <pic:spPr>
-                    <a:xfrm>
-                      <a:off x="0" y="0"/>
-                      <a:ext cx="5262880" cy="1959610"/>
-                    </a:xfrm>
-                    <a:prstGeom prst="rect">
-                      <a:avLst/>
-                    </a:prstGeom>
-                    <a:noFill/>
-                    <a:ln>
-                      <a:noFill/>
-                    </a:ln>
-                  </pic:spPr>
-                </pic:pic>
-              </a:graphicData>
-            </a:graphic>
-          </wp:inline>
-        </w:drawing>
-      </w:r>
-    </w:p>
-    <w:p/>
-    <w:p>
-      <w:r>
-        <w:t>10.  P2</w:t>
-      </w:r>
-      <w:r>
-        <w:rPr>
-          <w:rFonts w:hint="eastAsia"/>
-        </w:rPr>
-        <w:t>，</w:t>
-      </w:r>
-      <w:r>
-        <w:rPr>
-          <w:rFonts w:hint="eastAsia"/>
-        </w:rPr>
-        <w:t>数据汇中没有展示出来，</w:t>
-      </w:r>
-      <w:r>
-        <w:rPr>
-          <w:rFonts w:hint="eastAsia"/>
-        </w:rPr>
-        <w:t>筛选</w:t>
-      </w:r>
-      <w:r>
-        <w:rPr>
-          <w:rFonts w:hint="eastAsia"/>
-        </w:rPr>
-        <w:t>搜索用不了</w:t>
-      </w:r>
-      <w:r>
-        <w:rPr>
-          <w:rFonts w:hint="eastAsia"/>
-        </w:rPr>
-        <w:t>，</w:t>
-      </w:r>
-      <w:r>
-        <w:rPr>
-          <w:rFonts w:hint="eastAsia"/>
-        </w:rPr>
-        <w:t>抽奖券的记录没有</w:t>
-      </w:r>
-      <w:r>
-        <w:rPr>
-          <w:rFonts w:hint="eastAsia"/>
-        </w:rPr>
-        <w:t>，</w:t>
-      </w:r>
-      <w:r>
-        <w:rPr>
-          <w:rFonts w:hint="eastAsia"/>
-        </w:rPr>
-        <w:t>复购积分的记录没有</w:t>
-      </w:r>
-    </w:p>
-    <w:p>
-      <w:r>
-        <w:rPr>
-          <w:noProof/>
-        </w:rPr>
-        <w:drawing>
-          <wp:inline distT="0" distB="0" distL="114300" distR="114300" wp14:anchorId="5D3649EB" wp14:editId="3BD54A62">
-            <wp:extent cx="4795269" cy="2379133"/>
-            <wp:effectExtent l="0" t="0" r="5715" b="2540"/>
-            <wp:docPr id="6" name="图片 2"/>
-            <wp:cNvGraphicFramePr>
-              <a:graphicFrameLocks xmlns:a="http://schemas.openxmlformats.org/drawingml/2006/main" noChangeAspect="1"/>
-            </wp:cNvGraphicFramePr>
-            <a:graphic xmlns:a="http://schemas.openxmlformats.org/drawingml/2006/main">
-              <a:graphicData uri="http://schemas.openxmlformats.org/drawingml/2006/picture">
-                <pic:pic xmlns:pic="http://schemas.openxmlformats.org/drawingml/2006/picture">
-                  <pic:nvPicPr>
-                    <pic:cNvPr id="6" name="图片 2"/>
-                    <pic:cNvPicPr>
-                      <a:picLocks noChangeAspect="1"/>
-                    </pic:cNvPicPr>
-                  </pic:nvPicPr>
-                  <pic:blipFill>
-                    <a:blip r:embed="rId17"/>
-                    <a:stretch>
-                      <a:fillRect/>
-                    </a:stretch>
-                  </pic:blipFill>
-                  <pic:spPr>
-                    <a:xfrm>
-                      <a:off x="0" y="0"/>
-                      <a:ext cx="4802147" cy="2382546"/>
-                    </a:xfrm>
-                    <a:prstGeom prst="rect">
-                      <a:avLst/>
-                    </a:prstGeom>
-                    <a:noFill/>
-                    <a:ln>
-                      <a:noFill/>
-                    </a:ln>
-                  </pic:spPr>
-                </pic:pic>
-              </a:graphicData>
-            </a:graphic>
-          </wp:inline>
-        </w:drawing>
-      </w:r>
-    </w:p>
-    <w:p/>
-    <w:p>
-      <w:r>
-        <w:rPr>
-          <w:rFonts w:hint="eastAsia"/>
-        </w:rPr>
-        <w:lastRenderedPageBreak/>
-        <w:t>1</w:t>
-      </w:r>
-      <w:r>
-        <w:t>1. P2</w:t>
-      </w:r>
-      <w:r>
-        <w:rPr>
-          <w:rFonts w:hint="eastAsia"/>
-        </w:rPr>
-        <w:t>，订单余额</w:t>
-      </w:r>
-      <w:r>
-        <w:rPr>
-          <w:rFonts w:hint="eastAsia"/>
-        </w:rPr>
-        <w:t>+</w:t>
-      </w:r>
-      <w:proofErr w:type="gramStart"/>
-      <w:r>
-        <w:rPr>
-          <w:rFonts w:hint="eastAsia"/>
-        </w:rPr>
-        <w:t>微信支付</w:t>
-      </w:r>
-      <w:proofErr w:type="gramEnd"/>
-      <w:r>
-        <w:rPr>
-          <w:rFonts w:hint="eastAsia"/>
-        </w:rPr>
-        <w:t>的，需要显示余额支付金额，</w:t>
-      </w:r>
-      <w:proofErr w:type="gramStart"/>
-      <w:r>
-        <w:rPr>
-          <w:rFonts w:hint="eastAsia"/>
-        </w:rPr>
-        <w:t>微信支付</w:t>
-      </w:r>
-      <w:proofErr w:type="gramEnd"/>
-      <w:r>
-        <w:rPr>
-          <w:rFonts w:hint="eastAsia"/>
-        </w:rPr>
-        <w:t>金额，</w:t>
-      </w:r>
-      <w:r>
-        <w:t>余额支付购买商品，用户提现。都需要设置一个支付密码的功能</w:t>
-      </w:r>
-    </w:p>
-    <w:p>
-      <w:r>
-        <w:rPr>
-          <w:noProof/>
-        </w:rPr>
-        <w:drawing>
-          <wp:inline distT="0" distB="0" distL="114300" distR="114300" wp14:anchorId="528663A2" wp14:editId="08A9117A">
-            <wp:extent cx="5264150" cy="2896235"/>
-            <wp:effectExtent l="0" t="0" r="8890" b="14605"/>
-            <wp:docPr id="8" name="图片 4"/>
-            <wp:cNvGraphicFramePr>
-              <a:graphicFrameLocks xmlns:a="http://schemas.openxmlformats.org/drawingml/2006/main" noChangeAspect="1"/>
-            </wp:cNvGraphicFramePr>
-            <a:graphic xmlns:a="http://schemas.openxmlformats.org/drawingml/2006/main">
-              <a:graphicData uri="http://schemas.openxmlformats.org/drawingml/2006/picture">
-                <pic:pic xmlns:pic="http://schemas.openxmlformats.org/drawingml/2006/picture">
-                  <pic:nvPicPr>
-                    <pic:cNvPr id="8" name="图片 4"/>
-                    <pic:cNvPicPr>
-                      <a:picLocks noChangeAspect="1"/>
-                    </pic:cNvPicPr>
-                  </pic:nvPicPr>
-                  <pic:blipFill>
-                    <a:blip r:embed="rId18"/>
-                    <a:stretch>
-                      <a:fillRect/>
-                    </a:stretch>
-                  </pic:blipFill>
-                  <pic:spPr>
-                    <a:xfrm>
-                      <a:off x="0" y="0"/>
-                      <a:ext cx="5264150" cy="2896235"/>
-                    </a:xfrm>
-                    <a:prstGeom prst="rect">
-                      <a:avLst/>
-                    </a:prstGeom>
-                    <a:noFill/>
-                    <a:ln>
-                      <a:noFill/>
-                    </a:ln>
-                  </pic:spPr>
-                </pic:pic>
-              </a:graphicData>
-            </a:graphic>
-          </wp:inline>
-        </w:drawing>
-      </w:r>
-    </w:p>
-    <w:p>
-      <w:pPr>
         <w:rPr>
           <w:rFonts w:hint="eastAsia"/>
         </w:rPr>
       </w:pPr>
     </w:p>
-    <w:p>
-      <w:pPr>
-        <w:pStyle w:val="ab"/>
-        <w:numPr>
-          <w:ilvl w:val="0"/>
-          <w:numId w:val="16"/>
-        </w:numPr>
-        <w:ind w:firstLineChars="0"/>
-      </w:pPr>
-      <w:r>
-        <w:t xml:space="preserve"> </w:t>
-      </w:r>
-      <w:r>
-        <w:rPr>
-          <w:rFonts w:hint="eastAsia"/>
-        </w:rPr>
-        <w:t>P</w:t>
-      </w:r>
-      <w:r>
-        <w:t>2</w:t>
-      </w:r>
-      <w:r>
-        <w:rPr>
-          <w:rFonts w:hint="eastAsia"/>
-        </w:rPr>
-        <w:t>，商品编辑页，商品分类为平价区时，没有显示</w:t>
-      </w:r>
-      <w:r>
-        <w:rPr>
-          <w:rFonts w:ascii="Segoe UI" w:hAnsi="Segoe UI" w:cs="Segoe UI"/>
-          <w:szCs w:val="21"/>
-          <w:shd w:val="clear" w:color="auto" w:fill="FFFFFF"/>
-        </w:rPr>
-        <w:t>成本价格</w:t>
-      </w:r>
-      <w:r>
-        <w:rPr>
-          <w:rFonts w:ascii="Segoe UI" w:hAnsi="Segoe UI" w:cs="Segoe UI" w:hint="eastAsia"/>
-          <w:szCs w:val="21"/>
-          <w:shd w:val="clear" w:color="auto" w:fill="FFFFFF"/>
-        </w:rPr>
-        <w:t>，</w:t>
-      </w:r>
-      <w:r>
-        <w:rPr>
-          <w:rFonts w:hint="eastAsia"/>
-        </w:rPr>
-        <w:t>为复购区时，没有显示</w:t>
-      </w:r>
-      <w:r>
-        <w:rPr>
-          <w:rFonts w:ascii="Segoe UI" w:hAnsi="Segoe UI" w:cs="Segoe UI"/>
-          <w:szCs w:val="21"/>
-          <w:shd w:val="clear" w:color="auto" w:fill="FFFFFF"/>
-        </w:rPr>
-        <w:t>成本价格</w:t>
-      </w:r>
-      <w:r>
-        <w:rPr>
-          <w:rFonts w:ascii="Segoe UI" w:hAnsi="Segoe UI" w:cs="Segoe UI" w:hint="eastAsia"/>
-          <w:szCs w:val="21"/>
-          <w:shd w:val="clear" w:color="auto" w:fill="FFFFFF"/>
-        </w:rPr>
-        <w:t>和积分</w:t>
-      </w:r>
-    </w:p>
-    <w:p>
-      <w:pPr>
-        <w:pStyle w:val="ab"/>
-        <w:ind w:left="567" w:firstLineChars="0" w:firstLine="0"/>
-      </w:pPr>
-      <w:r>
-        <w:rPr>
-          <w:noProof/>
-        </w:rPr>
-        <w:lastRenderedPageBreak/>
-        <w:drawing>
-          <wp:inline distT="0" distB="0" distL="0" distR="0" wp14:anchorId="3014E94C" wp14:editId="2D46CD05">
-            <wp:extent cx="6133827" cy="3422073"/>
-            <wp:effectExtent l="0" t="0" r="635" b="6985"/>
-            <wp:docPr id="19" name="图片 19"/>
-            <wp:cNvGraphicFramePr>
-              <a:graphicFrameLocks xmlns:a="http://schemas.openxmlformats.org/drawingml/2006/main" noChangeAspect="1"/>
-            </wp:cNvGraphicFramePr>
-            <a:graphic xmlns:a="http://schemas.openxmlformats.org/drawingml/2006/main">
-              <a:graphicData uri="http://schemas.openxmlformats.org/drawingml/2006/picture">
-                <pic:pic xmlns:pic="http://schemas.openxmlformats.org/drawingml/2006/picture">
-                  <pic:nvPicPr>
-                    <pic:cNvPr id="1" name=""/>
-                    <pic:cNvPicPr/>
-                  </pic:nvPicPr>
-                  <pic:blipFill>
-                    <a:blip r:embed="rId19"/>
-                    <a:stretch>
-                      <a:fillRect/>
-                    </a:stretch>
-                  </pic:blipFill>
-                  <pic:spPr>
-                    <a:xfrm>
-                      <a:off x="0" y="0"/>
-                      <a:ext cx="6139321" cy="3425138"/>
-                    </a:xfrm>
-                    <a:prstGeom prst="rect">
-                      <a:avLst/>
-                    </a:prstGeom>
-                  </pic:spPr>
-                </pic:pic>
-              </a:graphicData>
-            </a:graphic>
-          </wp:inline>
-        </w:drawing>
-      </w:r>
-    </w:p>
-    <w:p>
-      <w:pPr>
-        <w:pStyle w:val="ab"/>
-        <w:numPr>
-          <w:ilvl w:val="0"/>
-          <w:numId w:val="16"/>
-        </w:numPr>
-        <w:ind w:firstLineChars="0"/>
-      </w:pPr>
-      <w:r>
-        <w:t xml:space="preserve"> </w:t>
-      </w:r>
-      <w:r>
-        <w:t>P1</w:t>
-      </w:r>
-      <w:r>
-        <w:rPr>
-          <w:rFonts w:hint="eastAsia"/>
-        </w:rPr>
-        <w:t>，</w:t>
-      </w:r>
-      <w:r>
-        <w:rPr>
-          <w:rFonts w:hint="eastAsia"/>
-        </w:rPr>
-        <w:t>B</w:t>
-      </w:r>
-      <w:r>
-        <w:rPr>
-          <w:rFonts w:hint="eastAsia"/>
-        </w:rPr>
-        <w:t>端服务，</w:t>
-      </w:r>
-      <w:r>
-        <w:rPr>
-          <w:rFonts w:hint="eastAsia"/>
-        </w:rPr>
-        <w:t>B</w:t>
-      </w:r>
-      <w:proofErr w:type="gramStart"/>
-      <w:r>
-        <w:rPr>
-          <w:rFonts w:hint="eastAsia"/>
-        </w:rPr>
-        <w:t>端用户</w:t>
-      </w:r>
-      <w:proofErr w:type="gramEnd"/>
-      <w:r>
-        <w:rPr>
-          <w:rFonts w:hint="eastAsia"/>
-        </w:rPr>
-        <w:t>列表，按管家等级筛选功能</w:t>
-      </w:r>
-      <w:proofErr w:type="gramStart"/>
-      <w:r>
-        <w:rPr>
-          <w:rFonts w:hint="eastAsia"/>
-        </w:rPr>
-        <w:t>不</w:t>
-      </w:r>
-      <w:proofErr w:type="gramEnd"/>
-      <w:r>
-        <w:rPr>
-          <w:rFonts w:hint="eastAsia"/>
-        </w:rPr>
-        <w:t>可用，</w:t>
-      </w:r>
-      <w:r>
-        <w:rPr>
-          <w:rFonts w:hint="eastAsia"/>
-        </w:rPr>
-        <w:t>列表翻页后，界面刷新了没有按照搜索结果展示</w:t>
-      </w:r>
-    </w:p>
-    <w:p>
-      <w:pPr>
-        <w:pStyle w:val="ab"/>
-        <w:ind w:left="567" w:firstLineChars="0" w:firstLine="0"/>
-      </w:pPr>
-      <w:r>
-        <w:rPr>
-          <w:noProof/>
-        </w:rPr>
-        <w:lastRenderedPageBreak/>
-        <w:drawing>
-          <wp:inline distT="0" distB="0" distL="0" distR="0" wp14:anchorId="10340C71" wp14:editId="37CDF370">
-            <wp:extent cx="6190357" cy="3318164"/>
-            <wp:effectExtent l="0" t="0" r="1270" b="0"/>
-            <wp:docPr id="20" name="图片 20"/>
-            <wp:cNvGraphicFramePr>
-              <a:graphicFrameLocks xmlns:a="http://schemas.openxmlformats.org/drawingml/2006/main" noChangeAspect="1"/>
-            </wp:cNvGraphicFramePr>
-            <a:graphic xmlns:a="http://schemas.openxmlformats.org/drawingml/2006/main">
-              <a:graphicData uri="http://schemas.openxmlformats.org/drawingml/2006/picture">
-                <pic:pic xmlns:pic="http://schemas.openxmlformats.org/drawingml/2006/picture">
-                  <pic:nvPicPr>
-                    <pic:cNvPr id="1" name=""/>
-                    <pic:cNvPicPr/>
-                  </pic:nvPicPr>
-                  <pic:blipFill>
-                    <a:blip r:embed="rId20"/>
-                    <a:stretch>
-                      <a:fillRect/>
-                    </a:stretch>
-                  </pic:blipFill>
-                  <pic:spPr>
-                    <a:xfrm>
-                      <a:off x="0" y="0"/>
-                      <a:ext cx="6201074" cy="3323909"/>
-                    </a:xfrm>
-                    <a:prstGeom prst="rect">
-                      <a:avLst/>
-                    </a:prstGeom>
-                  </pic:spPr>
-                </pic:pic>
-              </a:graphicData>
-            </a:graphic>
-          </wp:inline>
-        </w:drawing>
-      </w:r>
-    </w:p>
-    <w:p>
-      <w:pPr>
-        <w:pStyle w:val="ab"/>
-        <w:ind w:left="567" w:firstLineChars="0" w:firstLine="0"/>
-      </w:pPr>
-    </w:p>
-    <w:p>
-      <w:pPr>
-        <w:pStyle w:val="ab"/>
-        <w:numPr>
-          <w:ilvl w:val="0"/>
-          <w:numId w:val="16"/>
-        </w:numPr>
-        <w:ind w:firstLineChars="0"/>
-      </w:pPr>
-      <w:r>
-        <w:t xml:space="preserve"> </w:t>
-      </w:r>
-      <w:r>
-        <w:rPr>
-          <w:rFonts w:hint="eastAsia"/>
-        </w:rPr>
-        <w:t>P</w:t>
-      </w:r>
-      <w:r>
-        <w:t>1</w:t>
-      </w:r>
-      <w:r>
-        <w:rPr>
-          <w:rFonts w:hint="eastAsia"/>
-        </w:rPr>
-        <w:t>，</w:t>
-      </w:r>
-      <w:r>
-        <w:rPr>
-          <w:rFonts w:hint="eastAsia"/>
-        </w:rPr>
-        <w:t>用户详情</w:t>
-      </w:r>
-      <w:r>
-        <w:rPr>
-          <w:rFonts w:hint="eastAsia"/>
-        </w:rPr>
-        <w:t>页</w:t>
-      </w:r>
-      <w:r>
-        <w:rPr>
-          <w:rFonts w:hint="eastAsia"/>
-        </w:rPr>
-        <w:t>，保存功能</w:t>
-      </w:r>
-      <w:proofErr w:type="gramStart"/>
-      <w:r>
-        <w:rPr>
-          <w:rFonts w:hint="eastAsia"/>
-        </w:rPr>
-        <w:t>不</w:t>
-      </w:r>
-      <w:proofErr w:type="gramEnd"/>
-      <w:r>
-        <w:rPr>
-          <w:rFonts w:hint="eastAsia"/>
-        </w:rPr>
-        <w:t>可用</w:t>
-      </w:r>
-    </w:p>
-    <w:p>
-      <w:pPr>
-        <w:pStyle w:val="ab"/>
-        <w:ind w:left="567" w:firstLineChars="0" w:firstLine="0"/>
-      </w:pPr>
-      <w:r>
-        <w:rPr>
-          <w:noProof/>
-        </w:rPr>
-        <w:lastRenderedPageBreak/>
-        <w:drawing>
-          <wp:inline distT="0" distB="0" distL="114300" distR="114300" wp14:anchorId="7300E5DA" wp14:editId="047ED80E">
-            <wp:extent cx="5269230" cy="2584450"/>
-            <wp:effectExtent l="0" t="0" r="3810" b="6350"/>
-            <wp:docPr id="21" name="图片 1"/>
-            <wp:cNvGraphicFramePr>
-              <a:graphicFrameLocks xmlns:a="http://schemas.openxmlformats.org/drawingml/2006/main" noChangeAspect="1"/>
-            </wp:cNvGraphicFramePr>
-            <a:graphic xmlns:a="http://schemas.openxmlformats.org/drawingml/2006/main">
-              <a:graphicData uri="http://schemas.openxmlformats.org/drawingml/2006/picture">
-                <pic:pic xmlns:pic="http://schemas.openxmlformats.org/drawingml/2006/picture">
-                  <pic:nvPicPr>
-                    <pic:cNvPr id="2" name="图片 1"/>
-                    <pic:cNvPicPr>
-                      <a:picLocks noChangeAspect="1"/>
-                    </pic:cNvPicPr>
-                  </pic:nvPicPr>
-                  <pic:blipFill>
-                    <a:blip r:embed="rId12"/>
-                    <a:stretch>
-                      <a:fillRect/>
-                    </a:stretch>
-                  </pic:blipFill>
-                  <pic:spPr>
-                    <a:xfrm>
-                      <a:off x="0" y="0"/>
-                      <a:ext cx="5269230" cy="2584450"/>
-                    </a:xfrm>
-                    <a:prstGeom prst="rect">
-                      <a:avLst/>
-                    </a:prstGeom>
-                    <a:noFill/>
-                    <a:ln>
-                      <a:noFill/>
-                    </a:ln>
-                  </pic:spPr>
-                </pic:pic>
-              </a:graphicData>
-            </a:graphic>
-          </wp:inline>
-        </w:drawing>
-      </w:r>
-    </w:p>
-    <w:p>
-      <w:pPr>
-        <w:pStyle w:val="ab"/>
-        <w:numPr>
-          <w:ilvl w:val="0"/>
-          <w:numId w:val="16"/>
-        </w:numPr>
-        <w:ind w:firstLineChars="0"/>
-      </w:pPr>
-      <w:r>
-        <w:t xml:space="preserve"> </w:t>
-      </w:r>
-      <w:r>
-        <w:rPr>
-          <w:rFonts w:hint="eastAsia"/>
-        </w:rPr>
-        <w:t>P</w:t>
-      </w:r>
-      <w:r>
-        <w:t>1</w:t>
-      </w:r>
-      <w:r>
-        <w:rPr>
-          <w:rFonts w:hint="eastAsia"/>
-        </w:rPr>
-        <w:t>，财务管理，财务总</w:t>
-      </w:r>
-      <w:proofErr w:type="gramStart"/>
-      <w:r>
-        <w:rPr>
-          <w:rFonts w:hint="eastAsia"/>
-        </w:rPr>
-        <w:t>览</w:t>
-      </w:r>
-      <w:proofErr w:type="gramEnd"/>
-      <w:r>
-        <w:rPr>
-          <w:rFonts w:hint="eastAsia"/>
-        </w:rPr>
-        <w:t>问题：</w:t>
-      </w:r>
-    </w:p>
-    <w:p>
-      <w:pPr>
-        <w:pStyle w:val="ab"/>
-        <w:numPr>
-          <w:ilvl w:val="0"/>
-          <w:numId w:val="12"/>
-        </w:numPr>
-        <w:ind w:firstLineChars="0"/>
-      </w:pPr>
-      <w:r>
-        <w:rPr>
-          <w:rFonts w:hint="eastAsia"/>
-        </w:rPr>
-        <w:t>已提现金额、团队奖励预计支出没有显示出来</w:t>
-      </w:r>
-    </w:p>
-    <w:p>
-      <w:pPr>
-        <w:pStyle w:val="ab"/>
-        <w:numPr>
-          <w:ilvl w:val="0"/>
-          <w:numId w:val="12"/>
-        </w:numPr>
-        <w:ind w:firstLineChars="0"/>
-      </w:pPr>
-      <w:r>
-        <w:rPr>
-          <w:rFonts w:hint="eastAsia"/>
-        </w:rPr>
-        <w:t>筛选，日期搜索，报表下载功能</w:t>
-      </w:r>
-      <w:proofErr w:type="gramStart"/>
-      <w:r>
-        <w:rPr>
-          <w:rFonts w:hint="eastAsia"/>
-        </w:rPr>
-        <w:t>不</w:t>
-      </w:r>
-      <w:proofErr w:type="gramEnd"/>
-      <w:r>
-        <w:rPr>
-          <w:rFonts w:hint="eastAsia"/>
-        </w:rPr>
-        <w:t>可</w:t>
-      </w:r>
-      <w:r>
-        <w:rPr>
-          <w:rFonts w:hint="eastAsia"/>
-        </w:rPr>
-        <w:t>用</w:t>
-      </w:r>
-    </w:p>
-    <w:p>
-      <w:pPr>
-        <w:pStyle w:val="ab"/>
-        <w:numPr>
-          <w:ilvl w:val="0"/>
-          <w:numId w:val="12"/>
-        </w:numPr>
-        <w:ind w:firstLineChars="0"/>
-      </w:pPr>
-      <w:r>
-        <w:rPr>
-          <w:rFonts w:ascii="Helvetica" w:hAnsi="Helvetica" w:cs="Helvetica"/>
-          <w:color w:val="3C4353"/>
-          <w:szCs w:val="21"/>
-          <w:shd w:val="clear" w:color="auto" w:fill="FFFFFF"/>
-        </w:rPr>
-        <w:t>复</w:t>
-      </w:r>
-      <w:proofErr w:type="gramStart"/>
-      <w:r>
-        <w:rPr>
-          <w:rFonts w:ascii="Helvetica" w:hAnsi="Helvetica" w:cs="Helvetica"/>
-          <w:color w:val="3C4353"/>
-          <w:szCs w:val="21"/>
-          <w:shd w:val="clear" w:color="auto" w:fill="FFFFFF"/>
-        </w:rPr>
-        <w:t>购区今天</w:t>
-      </w:r>
-      <w:proofErr w:type="gramEnd"/>
-      <w:r>
-        <w:rPr>
-          <w:rFonts w:ascii="Helvetica" w:hAnsi="Helvetica" w:cs="Helvetica"/>
-          <w:color w:val="3C4353"/>
-          <w:szCs w:val="21"/>
-          <w:shd w:val="clear" w:color="auto" w:fill="FFFFFF"/>
-        </w:rPr>
-        <w:t>销售的数据也没有加上去</w:t>
-      </w:r>
-    </w:p>
-    <w:p>
-      <w:pPr>
-        <w:pStyle w:val="ab"/>
-        <w:numPr>
-          <w:ilvl w:val="0"/>
-          <w:numId w:val="12"/>
-        </w:numPr>
-        <w:ind w:firstLineChars="0"/>
-      </w:pPr>
-      <w:r>
-        <w:rPr>
-          <w:rFonts w:ascii="Helvetica" w:hAnsi="Helvetica" w:cs="Helvetica" w:hint="eastAsia"/>
-          <w:color w:val="3C4353"/>
-          <w:szCs w:val="21"/>
-          <w:shd w:val="clear" w:color="auto" w:fill="FFFFFF"/>
-        </w:rPr>
-        <w:t>详情中的</w:t>
-      </w:r>
-      <w:r>
-        <w:rPr>
-          <w:rFonts w:ascii="Helvetica" w:hAnsi="Helvetica" w:cs="Helvetica" w:hint="eastAsia"/>
-          <w:color w:val="3C4353"/>
-          <w:szCs w:val="21"/>
-          <w:shd w:val="clear" w:color="auto" w:fill="FFFFFF"/>
-        </w:rPr>
-        <w:t>B</w:t>
-      </w:r>
-      <w:proofErr w:type="gramStart"/>
-      <w:r>
-        <w:rPr>
-          <w:rFonts w:ascii="Helvetica" w:hAnsi="Helvetica" w:cs="Helvetica" w:hint="eastAsia"/>
-          <w:color w:val="3C4353"/>
-          <w:szCs w:val="21"/>
-          <w:shd w:val="clear" w:color="auto" w:fill="FFFFFF"/>
-        </w:rPr>
-        <w:t>端用户</w:t>
-      </w:r>
-      <w:proofErr w:type="gramEnd"/>
-      <w:r>
-        <w:rPr>
-          <w:rFonts w:ascii="Helvetica" w:hAnsi="Helvetica" w:cs="Helvetica" w:hint="eastAsia"/>
-          <w:color w:val="3C4353"/>
-          <w:szCs w:val="21"/>
-          <w:shd w:val="clear" w:color="auto" w:fill="FFFFFF"/>
-        </w:rPr>
-        <w:t>列表，</w:t>
-      </w:r>
-      <w:proofErr w:type="gramStart"/>
-      <w:r>
-        <w:rPr>
-          <w:rFonts w:ascii="Helvetica" w:hAnsi="Helvetica" w:cs="Helvetica" w:hint="eastAsia"/>
-          <w:color w:val="3C4353"/>
-          <w:szCs w:val="21"/>
-          <w:shd w:val="clear" w:color="auto" w:fill="FFFFFF"/>
-        </w:rPr>
-        <w:t>存在跟</w:t>
-      </w:r>
-      <w:proofErr w:type="gramEnd"/>
-      <w:r>
-        <w:rPr>
-          <w:rFonts w:ascii="Helvetica" w:hAnsi="Helvetica" w:cs="Helvetica" w:hint="eastAsia"/>
-          <w:color w:val="3C4353"/>
-          <w:szCs w:val="21"/>
-          <w:shd w:val="clear" w:color="auto" w:fill="FFFFFF"/>
-        </w:rPr>
-        <w:t>1</w:t>
-      </w:r>
-      <w:r>
-        <w:rPr>
-          <w:rFonts w:ascii="Helvetica" w:hAnsi="Helvetica" w:cs="Helvetica"/>
-          <w:color w:val="3C4353"/>
-          <w:szCs w:val="21"/>
-          <w:shd w:val="clear" w:color="auto" w:fill="FFFFFF"/>
-        </w:rPr>
-        <w:t>.2</w:t>
-      </w:r>
-      <w:r>
-        <w:rPr>
-          <w:rFonts w:ascii="Helvetica" w:hAnsi="Helvetica" w:cs="Helvetica" w:hint="eastAsia"/>
-          <w:color w:val="3C4353"/>
-          <w:szCs w:val="21"/>
-          <w:shd w:val="clear" w:color="auto" w:fill="FFFFFF"/>
-        </w:rPr>
-        <w:t>同样的问题</w:t>
-      </w:r>
-    </w:p>
-    <w:p>
-      <w:r>
-        <w:rPr>
-          <w:noProof/>
-        </w:rPr>
-        <w:lastRenderedPageBreak/>
-        <w:drawing>
-          <wp:inline distT="0" distB="0" distL="0" distR="0" wp14:anchorId="11334E4E" wp14:editId="784FC92B">
-            <wp:extent cx="6449140" cy="3177739"/>
-            <wp:effectExtent l="0" t="0" r="8890" b="3810"/>
-            <wp:docPr id="22" name="图片 22"/>
-            <wp:cNvGraphicFramePr>
-              <a:graphicFrameLocks xmlns:a="http://schemas.openxmlformats.org/drawingml/2006/main" noChangeAspect="1"/>
-            </wp:cNvGraphicFramePr>
-            <a:graphic xmlns:a="http://schemas.openxmlformats.org/drawingml/2006/main">
-              <a:graphicData uri="http://schemas.openxmlformats.org/drawingml/2006/picture">
-                <pic:pic xmlns:pic="http://schemas.openxmlformats.org/drawingml/2006/picture">
-                  <pic:nvPicPr>
-                    <pic:cNvPr id="0" name="Picture 5"/>
-                    <pic:cNvPicPr>
-                      <a:picLocks noChangeAspect="1" noChangeArrowheads="1"/>
-                    </pic:cNvPicPr>
-                  </pic:nvPicPr>
-                  <pic:blipFill>
-                    <a:blip r:embed="rId21" cstate="print">
-                      <a:extLst>
-                        <a:ext uri="{28A0092B-C50C-407E-A947-70E740481C1C}">
-                          <a14:useLocalDpi xmlns:a14="http://schemas.microsoft.com/office/drawing/2010/main" val="0"/>
-                        </a:ext>
-                      </a:extLst>
-                    </a:blip>
-                    <a:srcRect/>
-                    <a:stretch>
-                      <a:fillRect/>
-                    </a:stretch>
-                  </pic:blipFill>
-                  <pic:spPr bwMode="auto">
-                    <a:xfrm>
-                      <a:off x="0" y="0"/>
-                      <a:ext cx="6452276" cy="3179284"/>
-                    </a:xfrm>
-                    <a:prstGeom prst="rect">
-                      <a:avLst/>
-                    </a:prstGeom>
-                    <a:noFill/>
-                    <a:ln>
-                      <a:noFill/>
-                    </a:ln>
-                  </pic:spPr>
-                </pic:pic>
-              </a:graphicData>
-            </a:graphic>
-          </wp:inline>
-        </w:drawing>
-      </w:r>
-    </w:p>
-    <w:p>
-      <w:pPr>
-        <w:pStyle w:val="ab"/>
-        <w:numPr>
-          <w:ilvl w:val="0"/>
-          <w:numId w:val="16"/>
-        </w:numPr>
-        <w:ind w:firstLineChars="0"/>
-      </w:pPr>
-      <w:r>
-        <w:t xml:space="preserve"> </w:t>
-      </w:r>
-      <w:r>
-        <w:rPr>
-          <w:rFonts w:hint="eastAsia"/>
-        </w:rPr>
-        <w:t>P</w:t>
-      </w:r>
-      <w:r>
-        <w:t>2</w:t>
-      </w:r>
-      <w:r>
-        <w:rPr>
-          <w:rFonts w:hint="eastAsia"/>
-        </w:rPr>
-        <w:t>，财务管理，</w:t>
-      </w:r>
-      <w:r>
-        <w:rPr>
-          <w:rFonts w:hint="eastAsia"/>
-        </w:rPr>
-        <w:t>S</w:t>
-      </w:r>
-      <w:r>
-        <w:rPr>
-          <w:rFonts w:hint="eastAsia"/>
-        </w:rPr>
-        <w:t>端财务，</w:t>
-      </w:r>
-      <w:proofErr w:type="gramStart"/>
-      <w:r>
-        <w:rPr>
-          <w:rFonts w:ascii="Helvetica" w:hAnsi="Helvetica" w:cs="Helvetica" w:hint="eastAsia"/>
-          <w:color w:val="3C4353"/>
-          <w:szCs w:val="21"/>
-          <w:shd w:val="clear" w:color="auto" w:fill="FFFFFF"/>
-        </w:rPr>
-        <w:t>存在跟</w:t>
-      </w:r>
-      <w:proofErr w:type="gramEnd"/>
-      <w:r>
-        <w:rPr>
-          <w:rFonts w:ascii="Helvetica" w:hAnsi="Helvetica" w:cs="Helvetica" w:hint="eastAsia"/>
-          <w:color w:val="3C4353"/>
-          <w:szCs w:val="21"/>
-          <w:shd w:val="clear" w:color="auto" w:fill="FFFFFF"/>
-        </w:rPr>
-        <w:t>1</w:t>
-      </w:r>
-      <w:r>
-        <w:rPr>
-          <w:rFonts w:ascii="Helvetica" w:hAnsi="Helvetica" w:cs="Helvetica"/>
-          <w:color w:val="3C4353"/>
-          <w:szCs w:val="21"/>
-          <w:shd w:val="clear" w:color="auto" w:fill="FFFFFF"/>
-        </w:rPr>
-        <w:t>.2</w:t>
-      </w:r>
-      <w:r>
-        <w:rPr>
-          <w:rFonts w:ascii="Helvetica" w:hAnsi="Helvetica" w:cs="Helvetica" w:hint="eastAsia"/>
-          <w:color w:val="3C4353"/>
-          <w:szCs w:val="21"/>
-          <w:shd w:val="clear" w:color="auto" w:fill="FFFFFF"/>
-        </w:rPr>
-        <w:t>同样的问题</w:t>
-      </w:r>
-    </w:p>
-    <w:p>
-      <w:pPr>
-        <w:pStyle w:val="ab"/>
-        <w:numPr>
-          <w:ilvl w:val="0"/>
-          <w:numId w:val="16"/>
-        </w:numPr>
-        <w:ind w:firstLineChars="0"/>
-      </w:pPr>
-      <w:r>
-        <w:t xml:space="preserve"> </w:t>
-      </w:r>
-      <w:r>
-        <w:t>P1</w:t>
-      </w:r>
-      <w:r>
-        <w:rPr>
-          <w:rFonts w:hint="eastAsia"/>
-        </w:rPr>
-        <w:t>，财务管理，充值明细，报表下载</w:t>
-      </w:r>
-      <w:proofErr w:type="gramStart"/>
-      <w:r>
-        <w:rPr>
-          <w:rFonts w:hint="eastAsia"/>
-        </w:rPr>
-        <w:t>不</w:t>
-      </w:r>
-      <w:proofErr w:type="gramEnd"/>
-      <w:r>
-        <w:rPr>
-          <w:rFonts w:hint="eastAsia"/>
-        </w:rPr>
-        <w:t>可用</w:t>
-      </w:r>
-    </w:p>
-    <w:p>
-      <w:pPr>
-        <w:pStyle w:val="ab"/>
-        <w:ind w:left="567" w:firstLineChars="0" w:firstLine="0"/>
-      </w:pPr>
-      <w:r>
-        <w:rPr>
-          <w:noProof/>
-        </w:rPr>
-        <w:lastRenderedPageBreak/>
-        <w:drawing>
-          <wp:inline distT="0" distB="0" distL="0" distR="0" wp14:anchorId="27E577B9" wp14:editId="292ECCD9">
-            <wp:extent cx="6146157" cy="2152650"/>
-            <wp:effectExtent l="0" t="0" r="7620" b="0"/>
-            <wp:docPr id="23" name="图片 23"/>
-            <wp:cNvGraphicFramePr>
-              <a:graphicFrameLocks xmlns:a="http://schemas.openxmlformats.org/drawingml/2006/main" noChangeAspect="1"/>
-            </wp:cNvGraphicFramePr>
-            <a:graphic xmlns:a="http://schemas.openxmlformats.org/drawingml/2006/main">
-              <a:graphicData uri="http://schemas.openxmlformats.org/drawingml/2006/picture">
-                <pic:pic xmlns:pic="http://schemas.openxmlformats.org/drawingml/2006/picture">
-                  <pic:nvPicPr>
-                    <pic:cNvPr id="1" name=""/>
-                    <pic:cNvPicPr/>
-                  </pic:nvPicPr>
-                  <pic:blipFill>
-                    <a:blip r:embed="rId22"/>
-                    <a:stretch>
-                      <a:fillRect/>
-                    </a:stretch>
-                  </pic:blipFill>
-                  <pic:spPr>
-                    <a:xfrm>
-                      <a:off x="0" y="0"/>
-                      <a:ext cx="6153415" cy="2155192"/>
-                    </a:xfrm>
-                    <a:prstGeom prst="rect">
-                      <a:avLst/>
-                    </a:prstGeom>
-                  </pic:spPr>
-                </pic:pic>
-              </a:graphicData>
-            </a:graphic>
-          </wp:inline>
-        </w:drawing>
-      </w:r>
-    </w:p>
-    <w:p>
-      <w:pPr>
-        <w:pStyle w:val="ab"/>
-        <w:numPr>
-          <w:ilvl w:val="0"/>
-          <w:numId w:val="16"/>
-        </w:numPr>
-        <w:ind w:firstLineChars="0"/>
-      </w:pPr>
-      <w:r>
-        <w:t xml:space="preserve"> </w:t>
-      </w:r>
-      <w:r>
-        <w:t>P1</w:t>
-      </w:r>
-      <w:r>
-        <w:rPr>
-          <w:rFonts w:hint="eastAsia"/>
-        </w:rPr>
-        <w:t>，财务管理，余额明细，报表下载</w:t>
-      </w:r>
-      <w:proofErr w:type="gramStart"/>
-      <w:r>
-        <w:rPr>
-          <w:rFonts w:hint="eastAsia"/>
-        </w:rPr>
-        <w:t>不</w:t>
-      </w:r>
-      <w:proofErr w:type="gramEnd"/>
-      <w:r>
-        <w:rPr>
-          <w:rFonts w:hint="eastAsia"/>
-        </w:rPr>
-        <w:t>可用</w:t>
-      </w:r>
-    </w:p>
-    <w:p>
-      <w:pPr>
-        <w:pStyle w:val="ab"/>
-        <w:ind w:left="567" w:firstLineChars="0" w:firstLine="0"/>
-      </w:pPr>
-      <w:r>
-        <w:rPr>
-          <w:noProof/>
-        </w:rPr>
-        <w:drawing>
-          <wp:inline distT="0" distB="0" distL="0" distR="0" wp14:anchorId="0375761B" wp14:editId="4C40920B">
-            <wp:extent cx="6146157" cy="2152650"/>
-            <wp:effectExtent l="0" t="0" r="7620" b="0"/>
-            <wp:docPr id="24" name="图片 24"/>
-            <wp:cNvGraphicFramePr>
-              <a:graphicFrameLocks xmlns:a="http://schemas.openxmlformats.org/drawingml/2006/main" noChangeAspect="1"/>
-            </wp:cNvGraphicFramePr>
-            <a:graphic xmlns:a="http://schemas.openxmlformats.org/drawingml/2006/main">
-              <a:graphicData uri="http://schemas.openxmlformats.org/drawingml/2006/picture">
-                <pic:pic xmlns:pic="http://schemas.openxmlformats.org/drawingml/2006/picture">
-                  <pic:nvPicPr>
-                    <pic:cNvPr id="1" name=""/>
-                    <pic:cNvPicPr/>
-                  </pic:nvPicPr>
-                  <pic:blipFill>
-                    <a:blip r:embed="rId22"/>
-                    <a:stretch>
-                      <a:fillRect/>
-                    </a:stretch>
-                  </pic:blipFill>
-                  <pic:spPr>
-                    <a:xfrm>
-                      <a:off x="0" y="0"/>
-                      <a:ext cx="6153415" cy="2155192"/>
-                    </a:xfrm>
-                    <a:prstGeom prst="rect">
-                      <a:avLst/>
-                    </a:prstGeom>
-                  </pic:spPr>
-                </pic:pic>
-              </a:graphicData>
-            </a:graphic>
-          </wp:inline>
-        </w:drawing>
-      </w:r>
-    </w:p>
-    <w:p>
-      <w:pPr>
-        <w:pStyle w:val="ab"/>
-        <w:numPr>
-          <w:ilvl w:val="0"/>
-          <w:numId w:val="16"/>
-        </w:numPr>
-        <w:ind w:firstLineChars="0"/>
-      </w:pPr>
-      <w:r>
-        <w:t xml:space="preserve"> </w:t>
-      </w:r>
-      <w:r>
-        <w:t>P1</w:t>
-      </w:r>
-      <w:r>
-        <w:rPr>
-          <w:rFonts w:hint="eastAsia"/>
-        </w:rPr>
-        <w:t>，个人中心，修改头像有问题，保存功能</w:t>
-      </w:r>
-      <w:proofErr w:type="gramStart"/>
-      <w:r>
-        <w:rPr>
-          <w:rFonts w:hint="eastAsia"/>
-        </w:rPr>
-        <w:t>不</w:t>
-      </w:r>
-      <w:proofErr w:type="gramEnd"/>
-      <w:r>
-        <w:rPr>
-          <w:rFonts w:hint="eastAsia"/>
-        </w:rPr>
-        <w:t>可用</w:t>
-      </w:r>
-    </w:p>
-    <w:p>
-      <w:pPr>
-        <w:pStyle w:val="ab"/>
-        <w:ind w:left="567" w:firstLineChars="0" w:firstLine="0"/>
-      </w:pPr>
-      <w:r>
-        <w:rPr>
-          <w:noProof/>
-        </w:rPr>
-        <w:lastRenderedPageBreak/>
-        <w:drawing>
-          <wp:inline distT="0" distB="0" distL="0" distR="0" wp14:anchorId="642F9E97" wp14:editId="11E3E498">
-            <wp:extent cx="6373687" cy="3092450"/>
-            <wp:effectExtent l="0" t="0" r="8255" b="0"/>
-            <wp:docPr id="25" name="图片 25"/>
-            <wp:cNvGraphicFramePr>
-              <a:graphicFrameLocks xmlns:a="http://schemas.openxmlformats.org/drawingml/2006/main" noChangeAspect="1"/>
-            </wp:cNvGraphicFramePr>
-            <a:graphic xmlns:a="http://schemas.openxmlformats.org/drawingml/2006/main">
-              <a:graphicData uri="http://schemas.openxmlformats.org/drawingml/2006/picture">
-                <pic:pic xmlns:pic="http://schemas.openxmlformats.org/drawingml/2006/picture">
-                  <pic:nvPicPr>
-                    <pic:cNvPr id="1" name=""/>
-                    <pic:cNvPicPr/>
-                  </pic:nvPicPr>
-                  <pic:blipFill>
-                    <a:blip r:embed="rId23"/>
-                    <a:stretch>
-                      <a:fillRect/>
-                    </a:stretch>
-                  </pic:blipFill>
-                  <pic:spPr>
-                    <a:xfrm>
-                      <a:off x="0" y="0"/>
-                      <a:ext cx="6377559" cy="3094329"/>
-                    </a:xfrm>
-                    <a:prstGeom prst="rect">
-                      <a:avLst/>
-                    </a:prstGeom>
-                  </pic:spPr>
-                </pic:pic>
-              </a:graphicData>
-            </a:graphic>
-          </wp:inline>
-        </w:drawing>
-      </w:r>
-    </w:p>
-    <w:p>
-      <w:pPr>
-        <w:pStyle w:val="ab"/>
-        <w:numPr>
-          <w:ilvl w:val="0"/>
-          <w:numId w:val="16"/>
-        </w:numPr>
-        <w:ind w:firstLineChars="0"/>
-      </w:pPr>
-      <w:r>
-        <w:t xml:space="preserve"> </w:t>
-      </w:r>
-      <w:r>
-        <w:t>P2</w:t>
-      </w:r>
-      <w:r>
-        <w:rPr>
-          <w:rFonts w:hint="eastAsia"/>
-        </w:rPr>
-        <w:t>，</w:t>
-      </w:r>
-      <w:r>
-        <w:rPr>
-          <w:rFonts w:hint="eastAsia"/>
-        </w:rPr>
-        <w:t>B</w:t>
-      </w:r>
-      <w:proofErr w:type="gramStart"/>
-      <w:r>
-        <w:rPr>
-          <w:rFonts w:hint="eastAsia"/>
-        </w:rPr>
-        <w:t>端用户</w:t>
-      </w:r>
-      <w:proofErr w:type="gramEnd"/>
-      <w:r>
-        <w:rPr>
-          <w:rFonts w:hint="eastAsia"/>
-        </w:rPr>
-        <w:t>基础信息中，没有展示</w:t>
-      </w:r>
-      <w:r>
-        <w:rPr>
-          <w:rFonts w:hint="eastAsia"/>
-        </w:rPr>
-        <w:t>团队奖励记录</w:t>
-      </w:r>
-      <w:r>
-        <w:rPr>
-          <w:rFonts w:hint="eastAsia"/>
-        </w:rPr>
-        <w:t>中的奖励复购积分记录</w:t>
-      </w:r>
-    </w:p>
-    <w:p>
-      <w:pPr>
-        <w:pStyle w:val="ab"/>
-        <w:ind w:left="567" w:firstLineChars="0" w:firstLine="0"/>
-      </w:pPr>
-      <w:r>
-        <w:rPr>
-          <w:noProof/>
-        </w:rPr>
-        <w:lastRenderedPageBreak/>
-        <w:drawing>
-          <wp:inline distT="0" distB="0" distL="0" distR="0" wp14:anchorId="6EC5579C" wp14:editId="23BEE4F3">
-            <wp:extent cx="5577494" cy="2933700"/>
-            <wp:effectExtent l="0" t="0" r="4445" b="0"/>
-            <wp:docPr id="26" name="图片 26"/>
-            <wp:cNvGraphicFramePr>
-              <a:graphicFrameLocks xmlns:a="http://schemas.openxmlformats.org/drawingml/2006/main" noChangeAspect="1"/>
-            </wp:cNvGraphicFramePr>
-            <a:graphic xmlns:a="http://schemas.openxmlformats.org/drawingml/2006/main">
-              <a:graphicData uri="http://schemas.openxmlformats.org/drawingml/2006/picture">
-                <pic:pic xmlns:pic="http://schemas.openxmlformats.org/drawingml/2006/picture">
-                  <pic:nvPicPr>
-                    <pic:cNvPr id="1" name=""/>
-                    <pic:cNvPicPr/>
-                  </pic:nvPicPr>
-                  <pic:blipFill>
-                    <a:blip r:embed="rId24"/>
-                    <a:stretch>
-                      <a:fillRect/>
-                    </a:stretch>
-                  </pic:blipFill>
-                  <pic:spPr>
-                    <a:xfrm>
-                      <a:off x="0" y="0"/>
-                      <a:ext cx="5582859" cy="2936522"/>
-                    </a:xfrm>
-                    <a:prstGeom prst="rect">
-                      <a:avLst/>
-                    </a:prstGeom>
-                  </pic:spPr>
-                </pic:pic>
-              </a:graphicData>
-            </a:graphic>
-          </wp:inline>
-        </w:drawing>
-      </w:r>
-    </w:p>
-    <w:p>
-      <w:pPr>
-        <w:pStyle w:val="ab"/>
-        <w:ind w:left="567" w:firstLineChars="0" w:firstLine="0"/>
-      </w:pPr>
-      <w:r>
-        <w:rPr>
-          <w:noProof/>
-        </w:rPr>
-        <w:lastRenderedPageBreak/>
-        <w:drawing>
-          <wp:inline distT="0" distB="0" distL="0" distR="0" wp14:anchorId="6D61F9B1" wp14:editId="62B4FD13">
-            <wp:extent cx="5874018" cy="3517900"/>
-            <wp:effectExtent l="0" t="0" r="0" b="6350"/>
-            <wp:docPr id="27" name="图片 27"/>
-            <wp:cNvGraphicFramePr>
-              <a:graphicFrameLocks xmlns:a="http://schemas.openxmlformats.org/drawingml/2006/main" noChangeAspect="1"/>
-            </wp:cNvGraphicFramePr>
-            <a:graphic xmlns:a="http://schemas.openxmlformats.org/drawingml/2006/main">
-              <a:graphicData uri="http://schemas.openxmlformats.org/drawingml/2006/picture">
-                <pic:pic xmlns:pic="http://schemas.openxmlformats.org/drawingml/2006/picture">
-                  <pic:nvPicPr>
-                    <pic:cNvPr id="1" name=""/>
-                    <pic:cNvPicPr/>
-                  </pic:nvPicPr>
-                  <pic:blipFill>
-                    <a:blip r:embed="rId25"/>
-                    <a:stretch>
-                      <a:fillRect/>
-                    </a:stretch>
-                  </pic:blipFill>
-                  <pic:spPr>
-                    <a:xfrm>
-                      <a:off x="0" y="0"/>
-                      <a:ext cx="5883329" cy="3523477"/>
-                    </a:xfrm>
-                    <a:prstGeom prst="rect">
-                      <a:avLst/>
-                    </a:prstGeom>
-                  </pic:spPr>
-                </pic:pic>
-              </a:graphicData>
-            </a:graphic>
-          </wp:inline>
-        </w:drawing>
-      </w:r>
-    </w:p>
-    <w:p>
-      <w:pPr>
-        <w:pStyle w:val="ab"/>
-        <w:ind w:left="567" w:firstLineChars="0" w:firstLine="0"/>
-      </w:pPr>
-    </w:p>
-    <w:p>
-      <w:pPr>
-        <w:pStyle w:val="ab"/>
-        <w:ind w:left="567" w:firstLineChars="0" w:firstLine="0"/>
-      </w:pPr>
-    </w:p>
-    <w:p>
-      <w:pPr>
-        <w:pStyle w:val="ab"/>
-        <w:ind w:left="567" w:firstLineChars="0" w:firstLine="0"/>
-      </w:pPr>
-    </w:p>
-    <w:p>
-      <w:pPr>
-        <w:pStyle w:val="ab"/>
-        <w:numPr>
-          <w:ilvl w:val="0"/>
-          <w:numId w:val="16"/>
-        </w:numPr>
-        <w:ind w:firstLineChars="0"/>
-      </w:pPr>
-      <w:r>
-        <w:t xml:space="preserve"> </w:t>
-      </w:r>
-      <w:r>
-        <w:t>P2</w:t>
-      </w:r>
-      <w:r>
-        <w:rPr>
-          <w:rFonts w:hint="eastAsia"/>
-        </w:rPr>
-        <w:t>，</w:t>
-      </w:r>
-      <w:r>
-        <w:t>B</w:t>
-      </w:r>
-      <w:proofErr w:type="gramStart"/>
-      <w:r>
-        <w:rPr>
-          <w:rFonts w:hint="eastAsia"/>
-        </w:rPr>
-        <w:t>端服务</w:t>
-      </w:r>
-      <w:proofErr w:type="gramEnd"/>
-      <w:r>
-        <w:rPr>
-          <w:rFonts w:hint="eastAsia"/>
-        </w:rPr>
-        <w:t>—</w:t>
-      </w:r>
-      <w:r>
-        <w:rPr>
-          <w:rFonts w:hint="eastAsia"/>
-        </w:rPr>
-        <w:t>&gt;</w:t>
-      </w:r>
-      <w:r>
-        <w:rPr>
-          <w:rFonts w:hint="eastAsia"/>
-        </w:rPr>
-        <w:t>搜索用户：</w:t>
-      </w:r>
-      <w:r>
-        <w:t>13177671251</w:t>
-      </w:r>
-      <w:r>
-        <w:rPr>
-          <w:rFonts w:hint="eastAsia"/>
-        </w:rPr>
-        <w:t>—</w:t>
-      </w:r>
-      <w:r>
-        <w:rPr>
-          <w:rFonts w:hint="eastAsia"/>
-        </w:rPr>
-        <w:t>&gt;</w:t>
-      </w:r>
-      <w:r>
-        <w:rPr>
-          <w:rFonts w:hint="eastAsia"/>
-        </w:rPr>
-        <w:t>查看订单列表—</w:t>
-      </w:r>
-      <w:r>
-        <w:rPr>
-          <w:rFonts w:hint="eastAsia"/>
-        </w:rPr>
-        <w:t>&gt;</w:t>
-      </w:r>
-      <w:r>
-        <w:rPr>
-          <w:rFonts w:hint="eastAsia"/>
-        </w:rPr>
-        <w:t>按订单创建时间搜索—</w:t>
-      </w:r>
-      <w:r>
-        <w:rPr>
-          <w:rFonts w:hint="eastAsia"/>
-        </w:rPr>
-        <w:t>&gt;</w:t>
-      </w:r>
-      <w:r>
-        <w:rPr>
-          <w:rFonts w:hint="eastAsia"/>
-        </w:rPr>
-        <w:t>去掉订单创建时间搜索，列表数据不全</w:t>
-      </w:r>
-    </w:p>
-    <w:p>
-      <w:pPr>
-        <w:pStyle w:val="ab"/>
-        <w:ind w:left="567" w:firstLineChars="0" w:firstLine="0"/>
-      </w:pPr>
-    </w:p>
-    <w:p>
-      <w:pPr>
-        <w:pStyle w:val="ab"/>
-        <w:ind w:left="567" w:firstLineChars="0" w:firstLine="0"/>
-      </w:pPr>
-      <w:r>
-        <w:rPr>
-          <w:noProof/>
-        </w:rPr>
-        <w:lastRenderedPageBreak/>
-        <w:drawing>
-          <wp:inline distT="0" distB="0" distL="0" distR="0" wp14:anchorId="545DB2D2" wp14:editId="29A1F1DD">
-            <wp:extent cx="5634483" cy="3346450"/>
-            <wp:effectExtent l="0" t="0" r="4445" b="6350"/>
-            <wp:docPr id="28" name="图片 28"/>
-            <wp:cNvGraphicFramePr>
-              <a:graphicFrameLocks xmlns:a="http://schemas.openxmlformats.org/drawingml/2006/main" noChangeAspect="1"/>
-            </wp:cNvGraphicFramePr>
-            <a:graphic xmlns:a="http://schemas.openxmlformats.org/drawingml/2006/main">
-              <a:graphicData uri="http://schemas.openxmlformats.org/drawingml/2006/picture">
-                <pic:pic xmlns:pic="http://schemas.openxmlformats.org/drawingml/2006/picture">
-                  <pic:nvPicPr>
-                    <pic:cNvPr id="1" name=""/>
-                    <pic:cNvPicPr/>
-                  </pic:nvPicPr>
-                  <pic:blipFill>
-                    <a:blip r:embed="rId26"/>
-                    <a:stretch>
-                      <a:fillRect/>
-                    </a:stretch>
-                  </pic:blipFill>
-                  <pic:spPr>
-                    <a:xfrm>
-                      <a:off x="0" y="0"/>
-                      <a:ext cx="5636349" cy="3347558"/>
-                    </a:xfrm>
-                    <a:prstGeom prst="rect">
-                      <a:avLst/>
-                    </a:prstGeom>
-                  </pic:spPr>
-                </pic:pic>
-              </a:graphicData>
-            </a:graphic>
-          </wp:inline>
-        </w:drawing>
-      </w:r>
-      <w:r>
-        <w:rPr>
-          <w:noProof/>
-        </w:rPr>
-        <w:lastRenderedPageBreak/>
-        <w:drawing>
-          <wp:inline distT="0" distB="0" distL="0" distR="0" wp14:anchorId="44C88161" wp14:editId="5B1834C3">
-            <wp:extent cx="6089185" cy="2889250"/>
-            <wp:effectExtent l="0" t="0" r="6985" b="6350"/>
-            <wp:docPr id="14" name="图片 14"/>
-            <wp:cNvGraphicFramePr>
-              <a:graphicFrameLocks xmlns:a="http://schemas.openxmlformats.org/drawingml/2006/main" noChangeAspect="1"/>
-            </wp:cNvGraphicFramePr>
-            <a:graphic xmlns:a="http://schemas.openxmlformats.org/drawingml/2006/main">
-              <a:graphicData uri="http://schemas.openxmlformats.org/drawingml/2006/picture">
-                <pic:pic xmlns:pic="http://schemas.openxmlformats.org/drawingml/2006/picture">
-                  <pic:nvPicPr>
-                    <pic:cNvPr id="1" name=""/>
-                    <pic:cNvPicPr/>
-                  </pic:nvPicPr>
-                  <pic:blipFill>
-                    <a:blip r:embed="rId27"/>
-                    <a:stretch>
-                      <a:fillRect/>
-                    </a:stretch>
-                  </pic:blipFill>
-                  <pic:spPr>
-                    <a:xfrm>
-                      <a:off x="0" y="0"/>
-                      <a:ext cx="6093789" cy="2891435"/>
-                    </a:xfrm>
-                    <a:prstGeom prst="rect">
-                      <a:avLst/>
-                    </a:prstGeom>
-                  </pic:spPr>
-                </pic:pic>
-              </a:graphicData>
-            </a:graphic>
-          </wp:inline>
-        </w:drawing>
-      </w:r>
-    </w:p>
-    <w:p>
-      <w:pPr>
-        <w:pStyle w:val="ab"/>
-        <w:ind w:left="567" w:firstLineChars="0" w:firstLine="0"/>
-      </w:pPr>
-      <w:r>
-        <w:rPr>
-          <w:noProof/>
-        </w:rPr>
-        <w:lastRenderedPageBreak/>
-        <w:drawing>
-          <wp:inline distT="0" distB="0" distL="0" distR="0" wp14:anchorId="4AAD0477" wp14:editId="6A912B16">
-            <wp:extent cx="5448300" cy="3042219"/>
-            <wp:effectExtent l="0" t="0" r="0" b="6350"/>
-            <wp:docPr id="29" name="图片 29"/>
-            <wp:cNvGraphicFramePr>
-              <a:graphicFrameLocks xmlns:a="http://schemas.openxmlformats.org/drawingml/2006/main" noChangeAspect="1"/>
-            </wp:cNvGraphicFramePr>
-            <a:graphic xmlns:a="http://schemas.openxmlformats.org/drawingml/2006/main">
-              <a:graphicData uri="http://schemas.openxmlformats.org/drawingml/2006/picture">
-                <pic:pic xmlns:pic="http://schemas.openxmlformats.org/drawingml/2006/picture">
-                  <pic:nvPicPr>
-                    <pic:cNvPr id="1" name=""/>
-                    <pic:cNvPicPr/>
-                  </pic:nvPicPr>
-                  <pic:blipFill>
-                    <a:blip r:embed="rId28"/>
-                    <a:stretch>
-                      <a:fillRect/>
-                    </a:stretch>
-                  </pic:blipFill>
-                  <pic:spPr>
-                    <a:xfrm>
-                      <a:off x="0" y="0"/>
-                      <a:ext cx="5452169" cy="3044379"/>
-                    </a:xfrm>
-                    <a:prstGeom prst="rect">
-                      <a:avLst/>
-                    </a:prstGeom>
-                  </pic:spPr>
-                </pic:pic>
-              </a:graphicData>
-            </a:graphic>
-          </wp:inline>
-        </w:drawing>
-      </w:r>
-    </w:p>
-    <w:p>
-      <w:r>
-        <w:t xml:space="preserve"> </w:t>
-      </w:r>
-    </w:p>
-    <w:p>
-      <w:pPr>
-        <w:pStyle w:val="ab"/>
-        <w:numPr>
-          <w:ilvl w:val="0"/>
-          <w:numId w:val="16"/>
-        </w:numPr>
-        <w:ind w:firstLineChars="0"/>
-      </w:pPr>
-      <w:r>
-        <w:t xml:space="preserve"> </w:t>
-      </w:r>
-      <w:r>
-        <w:t>P1</w:t>
-      </w:r>
-      <w:r>
-        <w:rPr>
-          <w:rFonts w:hint="eastAsia"/>
-        </w:rPr>
-        <w:t>，提现申请列表，按时间搜索后，显示</w:t>
-      </w:r>
-      <w:r>
-        <w:rPr>
-          <w:rFonts w:hint="eastAsia"/>
-        </w:rPr>
-        <w:t>7</w:t>
-      </w:r>
-      <w:r>
-        <w:rPr>
-          <w:rFonts w:hint="eastAsia"/>
-        </w:rPr>
-        <w:t>页，点击第二页后，显示</w:t>
-      </w:r>
-      <w:r>
-        <w:rPr>
-          <w:rFonts w:hint="eastAsia"/>
-        </w:rPr>
-        <w:t>9</w:t>
-      </w:r>
-      <w:r>
-        <w:rPr>
-          <w:rFonts w:hint="eastAsia"/>
-        </w:rPr>
-        <w:t>页。</w:t>
-      </w:r>
-      <w:r>
-        <w:rPr>
-          <w:rFonts w:hint="eastAsia"/>
-          <w:color w:val="FF0000"/>
-        </w:rPr>
-        <w:t>目前很多列表都有搜索和翻页的问题，请逐个页面排查修复！！！</w:t>
-      </w:r>
-    </w:p>
-    <w:p>
-      <w:pPr>
-        <w:pStyle w:val="ab"/>
-        <w:ind w:left="567" w:firstLineChars="0" w:firstLine="0"/>
-      </w:pPr>
-      <w:r>
-        <w:rPr>
-          <w:noProof/>
-        </w:rPr>
-        <w:lastRenderedPageBreak/>
-        <w:drawing>
-          <wp:inline distT="0" distB="0" distL="0" distR="0" wp14:anchorId="5E2ECD5F" wp14:editId="4489A24F">
-            <wp:extent cx="5638800" cy="3142664"/>
-            <wp:effectExtent l="0" t="0" r="0" b="635"/>
-            <wp:docPr id="15" name="图片 15"/>
-            <wp:cNvGraphicFramePr>
-              <a:graphicFrameLocks xmlns:a="http://schemas.openxmlformats.org/drawingml/2006/main" noChangeAspect="1"/>
-            </wp:cNvGraphicFramePr>
-            <a:graphic xmlns:a="http://schemas.openxmlformats.org/drawingml/2006/main">
-              <a:graphicData uri="http://schemas.openxmlformats.org/drawingml/2006/picture">
-                <pic:pic xmlns:pic="http://schemas.openxmlformats.org/drawingml/2006/picture">
-                  <pic:nvPicPr>
-                    <pic:cNvPr id="1" name=""/>
-                    <pic:cNvPicPr/>
-                  </pic:nvPicPr>
-                  <pic:blipFill>
-                    <a:blip r:embed="rId29"/>
-                    <a:stretch>
-                      <a:fillRect/>
-                    </a:stretch>
-                  </pic:blipFill>
-                  <pic:spPr>
-                    <a:xfrm>
-                      <a:off x="0" y="0"/>
-                      <a:ext cx="5641050" cy="3143918"/>
-                    </a:xfrm>
-                    <a:prstGeom prst="rect">
-                      <a:avLst/>
-                    </a:prstGeom>
-                  </pic:spPr>
-                </pic:pic>
-              </a:graphicData>
-            </a:graphic>
-          </wp:inline>
-        </w:drawing>
-      </w:r>
-    </w:p>
-    <w:p>
-      <w:pPr>
-        <w:pStyle w:val="ab"/>
-        <w:ind w:left="567" w:firstLineChars="0" w:firstLine="0"/>
-      </w:pPr>
-      <w:r>
-        <w:rPr>
-          <w:noProof/>
-        </w:rPr>
-        <w:lastRenderedPageBreak/>
-        <w:drawing>
-          <wp:inline distT="0" distB="0" distL="0" distR="0" wp14:anchorId="6F2480A5" wp14:editId="666832E0">
-            <wp:extent cx="5448000" cy="3194050"/>
-            <wp:effectExtent l="0" t="0" r="635" b="6350"/>
-            <wp:docPr id="16" name="图片 16"/>
-            <wp:cNvGraphicFramePr>
-              <a:graphicFrameLocks xmlns:a="http://schemas.openxmlformats.org/drawingml/2006/main" noChangeAspect="1"/>
-            </wp:cNvGraphicFramePr>
-            <a:graphic xmlns:a="http://schemas.openxmlformats.org/drawingml/2006/main">
-              <a:graphicData uri="http://schemas.openxmlformats.org/drawingml/2006/picture">
-                <pic:pic xmlns:pic="http://schemas.openxmlformats.org/drawingml/2006/picture">
-                  <pic:nvPicPr>
-                    <pic:cNvPr id="1" name=""/>
-                    <pic:cNvPicPr/>
-                  </pic:nvPicPr>
-                  <pic:blipFill>
-                    <a:blip r:embed="rId30"/>
-                    <a:stretch>
-                      <a:fillRect/>
-                    </a:stretch>
-                  </pic:blipFill>
-                  <pic:spPr>
-                    <a:xfrm>
-                      <a:off x="0" y="0"/>
-                      <a:ext cx="5453747" cy="3197420"/>
-                    </a:xfrm>
-                    <a:prstGeom prst="rect">
-                      <a:avLst/>
-                    </a:prstGeom>
-                  </pic:spPr>
-                </pic:pic>
-              </a:graphicData>
-            </a:graphic>
-          </wp:inline>
-        </w:drawing>
-      </w:r>
-    </w:p>
-    <w:p>
-      <w:pPr>
-        <w:pStyle w:val="ab"/>
-        <w:numPr>
-          <w:ilvl w:val="0"/>
-          <w:numId w:val="16"/>
-        </w:numPr>
-        <w:ind w:firstLineChars="0"/>
-      </w:pPr>
-      <w:r>
-        <w:t xml:space="preserve"> </w:t>
-      </w:r>
-      <w:r>
-        <w:t>P1</w:t>
-      </w:r>
-      <w:r>
-        <w:rPr>
-          <w:rFonts w:hint="eastAsia"/>
-        </w:rPr>
-        <w:t>，</w:t>
-      </w:r>
-      <w:r>
-        <w:rPr>
-          <w:rFonts w:hint="eastAsia"/>
-        </w:rPr>
-        <w:t>在用户列表搜索不到，搜索功能目前很难用需要优化，建议优化成模糊匹配，并且可以根据完整手机号码搜索</w:t>
-      </w:r>
-    </w:p>
-    <w:p>
-      <w:r>
-        <w:rPr>
-          <w:noProof/>
-        </w:rPr>
-        <w:lastRenderedPageBreak/>
-        <w:drawing>
-          <wp:inline distT="0" distB="0" distL="0" distR="0" wp14:anchorId="46749BCF" wp14:editId="028A2547">
-            <wp:extent cx="5581348" cy="2330450"/>
-            <wp:effectExtent l="0" t="0" r="635" b="0"/>
-            <wp:docPr id="17" name="图片 17"/>
-            <wp:cNvGraphicFramePr>
-              <a:graphicFrameLocks xmlns:a="http://schemas.openxmlformats.org/drawingml/2006/main" noChangeAspect="1"/>
-            </wp:cNvGraphicFramePr>
-            <a:graphic xmlns:a="http://schemas.openxmlformats.org/drawingml/2006/main">
-              <a:graphicData uri="http://schemas.openxmlformats.org/drawingml/2006/picture">
-                <pic:pic xmlns:pic="http://schemas.openxmlformats.org/drawingml/2006/picture">
-                  <pic:nvPicPr>
-                    <pic:cNvPr id="1" name=""/>
-                    <pic:cNvPicPr/>
-                  </pic:nvPicPr>
-                  <pic:blipFill>
-                    <a:blip r:embed="rId31"/>
-                    <a:stretch>
-                      <a:fillRect/>
-                    </a:stretch>
-                  </pic:blipFill>
-                  <pic:spPr>
-                    <a:xfrm>
-                      <a:off x="0" y="0"/>
-                      <a:ext cx="5584016" cy="2331564"/>
-                    </a:xfrm>
-                    <a:prstGeom prst="rect">
-                      <a:avLst/>
-                    </a:prstGeom>
-                  </pic:spPr>
-                </pic:pic>
-              </a:graphicData>
-            </a:graphic>
-          </wp:inline>
-        </w:drawing>
-      </w:r>
-    </w:p>
-    <w:p>
-      <w:pPr>
-        <w:pStyle w:val="ab"/>
-        <w:numPr>
-          <w:ilvl w:val="0"/>
-          <w:numId w:val="16"/>
-        </w:numPr>
-        <w:ind w:firstLineChars="0"/>
-      </w:pPr>
-      <w:r>
-        <w:t xml:space="preserve"> P1</w:t>
-      </w:r>
-      <w:r>
-        <w:rPr>
-          <w:rFonts w:hint="eastAsia"/>
-        </w:rPr>
-        <w:t>，个人资料，除修改头像外，其他功能均不可用</w:t>
-      </w:r>
-    </w:p>
-    <w:p>
-      <w:r>
-        <w:rPr>
-          <w:noProof/>
-        </w:rPr>
-        <w:drawing>
-          <wp:inline distT="0" distB="0" distL="0" distR="0" wp14:anchorId="08C4B671" wp14:editId="7D97AF84">
-            <wp:extent cx="1263650" cy="2577465"/>
-            <wp:effectExtent l="0" t="0" r="0" b="0"/>
-            <wp:docPr id="30" name="图片 30"/>
-            <wp:cNvGraphicFramePr>
-              <a:graphicFrameLocks xmlns:a="http://schemas.openxmlformats.org/drawingml/2006/main" noChangeAspect="1"/>
-            </wp:cNvGraphicFramePr>
-            <a:graphic xmlns:a="http://schemas.openxmlformats.org/drawingml/2006/main">
-              <a:graphicData uri="http://schemas.openxmlformats.org/drawingml/2006/picture">
-                <pic:pic xmlns:pic="http://schemas.openxmlformats.org/drawingml/2006/picture">
-                  <pic:nvPicPr>
-                    <pic:cNvPr id="0" name="Picture 1"/>
-                    <pic:cNvPicPr>
-                      <a:picLocks noChangeAspect="1" noChangeArrowheads="1"/>
-                    </pic:cNvPicPr>
-                  </pic:nvPicPr>
-                  <pic:blipFill>
-                    <a:blip r:embed="rId32" cstate="print">
-                      <a:extLst>
-                        <a:ext uri="{28A0092B-C50C-407E-A947-70E740481C1C}">
-                          <a14:useLocalDpi xmlns:a14="http://schemas.microsoft.com/office/drawing/2010/main" val="0"/>
-                        </a:ext>
-                      </a:extLst>
-                    </a:blip>
-                    <a:srcRect/>
-                    <a:stretch>
-                      <a:fillRect/>
-                    </a:stretch>
-                  </pic:blipFill>
-                  <pic:spPr bwMode="auto">
-                    <a:xfrm>
-                      <a:off x="0" y="0"/>
-                      <a:ext cx="1275541" cy="2601720"/>
-                    </a:xfrm>
-                    <a:prstGeom prst="rect">
-                      <a:avLst/>
-                    </a:prstGeom>
-                    <a:noFill/>
-                    <a:ln>
-                      <a:noFill/>
-                    </a:ln>
-                  </pic:spPr>
-                </pic:pic>
-              </a:graphicData>
-            </a:graphic>
-          </wp:inline>
-        </w:drawing>
-      </w:r>
-    </w:p>
-    <w:p>
-      <w:pPr>
-        <w:pStyle w:val="ab"/>
-        <w:numPr>
-          <w:ilvl w:val="0"/>
-          <w:numId w:val="16"/>
-        </w:numPr>
-        <w:ind w:firstLineChars="0"/>
-      </w:pPr>
-      <w:r>
-        <w:lastRenderedPageBreak/>
-        <w:t xml:space="preserve"> </w:t>
-      </w:r>
-      <w:r>
-        <w:t>P3</w:t>
-      </w:r>
-      <w:r>
-        <w:rPr>
-          <w:rFonts w:hint="eastAsia"/>
-        </w:rPr>
-        <w:t>，</w:t>
-      </w:r>
-      <w:r>
-        <w:rPr>
-          <w:rFonts w:hint="eastAsia"/>
-        </w:rPr>
-        <w:t>进入推广二</w:t>
-      </w:r>
-      <w:proofErr w:type="gramStart"/>
-      <w:r>
-        <w:rPr>
-          <w:rFonts w:hint="eastAsia"/>
-        </w:rPr>
-        <w:t>维码页</w:t>
-      </w:r>
-      <w:proofErr w:type="gramEnd"/>
-      <w:r>
-        <w:rPr>
-          <w:rFonts w:hint="eastAsia"/>
-        </w:rPr>
-        <w:t>中，二</w:t>
-      </w:r>
-      <w:proofErr w:type="gramStart"/>
-      <w:r>
-        <w:rPr>
-          <w:rFonts w:hint="eastAsia"/>
-        </w:rPr>
-        <w:t>维码不能</w:t>
-      </w:r>
-      <w:proofErr w:type="gramEnd"/>
-      <w:r>
-        <w:rPr>
-          <w:rFonts w:hint="eastAsia"/>
-        </w:rPr>
-        <w:t>下载到本地</w:t>
-      </w:r>
-    </w:p>
-    <w:p>
-      <w:r>
-        <w:rPr>
-          <w:noProof/>
-        </w:rPr>
-        <w:drawing>
-          <wp:inline distT="0" distB="0" distL="0" distR="0" wp14:anchorId="3F356111" wp14:editId="7DD9991F">
-            <wp:extent cx="2298392" cy="4978988"/>
-            <wp:effectExtent l="0" t="0" r="6985" b="0"/>
-            <wp:docPr id="31" name="图片 31"/>
-            <wp:cNvGraphicFramePr>
-              <a:graphicFrameLocks xmlns:a="http://schemas.openxmlformats.org/drawingml/2006/main" noChangeAspect="1"/>
-            </wp:cNvGraphicFramePr>
-            <a:graphic xmlns:a="http://schemas.openxmlformats.org/drawingml/2006/main">
-              <a:graphicData uri="http://schemas.openxmlformats.org/drawingml/2006/picture">
-                <pic:pic xmlns:pic="http://schemas.openxmlformats.org/drawingml/2006/picture">
-                  <pic:nvPicPr>
-                    <pic:cNvPr id="0" name="Picture 2"/>
-                    <pic:cNvPicPr>
-                      <a:picLocks noChangeAspect="1" noChangeArrowheads="1"/>
-                    </pic:cNvPicPr>
-                  </pic:nvPicPr>
-                  <pic:blipFill>
-                    <a:blip r:embed="rId33" cstate="print">
-                      <a:extLst>
-                        <a:ext uri="{28A0092B-C50C-407E-A947-70E740481C1C}">
-                          <a14:useLocalDpi xmlns:a14="http://schemas.microsoft.com/office/drawing/2010/main" val="0"/>
-                        </a:ext>
-                      </a:extLst>
-                    </a:blip>
-                    <a:srcRect/>
-                    <a:stretch>
-                      <a:fillRect/>
-                    </a:stretch>
-                  </pic:blipFill>
-                  <pic:spPr bwMode="auto">
-                    <a:xfrm>
-                      <a:off x="0" y="0"/>
-                      <a:ext cx="2305901" cy="4995255"/>
-                    </a:xfrm>
-                    <a:prstGeom prst="rect">
-                      <a:avLst/>
-                    </a:prstGeom>
-                    <a:noFill/>
-                    <a:ln>
-                      <a:noFill/>
-                    </a:ln>
-                  </pic:spPr>
-                </pic:pic>
-              </a:graphicData>
-            </a:graphic>
-          </wp:inline>
-        </w:drawing>
-      </w:r>
-    </w:p>
-    <w:p>
-      <w:pPr>
-        <w:pStyle w:val="ab"/>
-        <w:numPr>
-          <w:ilvl w:val="0"/>
-          <w:numId w:val="16"/>
-        </w:numPr>
-        <w:ind w:firstLineChars="0"/>
-      </w:pPr>
-      <w:r>
-        <w:lastRenderedPageBreak/>
-        <w:t xml:space="preserve"> </w:t>
-      </w:r>
-      <w:r>
-        <w:rPr>
-          <w:rFonts w:hint="eastAsia"/>
-        </w:rPr>
-        <w:t>P</w:t>
-      </w:r>
-      <w:r>
-        <w:t>1</w:t>
-      </w:r>
-      <w:r>
-        <w:rPr>
-          <w:rFonts w:hint="eastAsia"/>
-        </w:rPr>
-        <w:t>，有余额的情况下，没有显示账户余额</w:t>
-      </w:r>
-    </w:p>
-    <w:p>
-      <w:pPr>
-        <w:pStyle w:val="ab"/>
-        <w:ind w:left="567" w:firstLineChars="0" w:firstLine="0"/>
-      </w:pPr>
-      <w:r>
-        <w:rPr>
-          <w:noProof/>
-        </w:rPr>
-        <w:drawing>
-          <wp:inline distT="0" distB="0" distL="0" distR="0" wp14:anchorId="1FD43333" wp14:editId="6170B036">
-            <wp:extent cx="1936276" cy="4191000"/>
-            <wp:effectExtent l="0" t="0" r="6985" b="0"/>
-            <wp:docPr id="18" name="图片 18"/>
-            <wp:cNvGraphicFramePr>
-              <a:graphicFrameLocks xmlns:a="http://schemas.openxmlformats.org/drawingml/2006/main" noChangeAspect="1"/>
-            </wp:cNvGraphicFramePr>
-            <a:graphic xmlns:a="http://schemas.openxmlformats.org/drawingml/2006/main">
-              <a:graphicData uri="http://schemas.openxmlformats.org/drawingml/2006/picture">
-                <pic:pic xmlns:pic="http://schemas.openxmlformats.org/drawingml/2006/picture">
-                  <pic:nvPicPr>
-                    <pic:cNvPr id="0" name="Picture 1"/>
-                    <pic:cNvPicPr>
-                      <a:picLocks noChangeAspect="1" noChangeArrowheads="1"/>
-                    </pic:cNvPicPr>
-                  </pic:nvPicPr>
-                  <pic:blipFill>
-                    <a:blip r:embed="rId34" cstate="print">
-                      <a:extLst>
-                        <a:ext uri="{28A0092B-C50C-407E-A947-70E740481C1C}">
-                          <a14:useLocalDpi xmlns:a14="http://schemas.microsoft.com/office/drawing/2010/main" val="0"/>
-                        </a:ext>
-                      </a:extLst>
-                    </a:blip>
-                    <a:srcRect/>
-                    <a:stretch>
-                      <a:fillRect/>
-                    </a:stretch>
-                  </pic:blipFill>
-                  <pic:spPr bwMode="auto">
-                    <a:xfrm>
-                      <a:off x="0" y="0"/>
-                      <a:ext cx="1940141" cy="4199366"/>
-                    </a:xfrm>
-                    <a:prstGeom prst="rect">
-                      <a:avLst/>
-                    </a:prstGeom>
-                    <a:noFill/>
-                    <a:ln>
-                      <a:noFill/>
-                    </a:ln>
-                  </pic:spPr>
-                </pic:pic>
-              </a:graphicData>
-            </a:graphic>
-          </wp:inline>
-        </w:drawing>
-      </w:r>
-    </w:p>
-    <w:p>
-      <w:pPr>
-        <w:pStyle w:val="ab"/>
-        <w:numPr>
-          <w:ilvl w:val="0"/>
-          <w:numId w:val="16"/>
-        </w:numPr>
-        <w:ind w:firstLineChars="0"/>
-      </w:pPr>
-      <w:r>
-        <w:t xml:space="preserve"> </w:t>
-      </w:r>
-      <w:r>
-        <w:rPr>
-          <w:rFonts w:hint="eastAsia"/>
-        </w:rPr>
-        <w:t>P</w:t>
-      </w:r>
-      <w:r>
-        <w:t>2</w:t>
-      </w:r>
-      <w:r>
-        <w:rPr>
-          <w:rFonts w:hint="eastAsia"/>
-        </w:rPr>
-        <w:t>，</w:t>
-      </w:r>
-      <w:r>
-        <w:rPr>
-          <w:rFonts w:hint="eastAsia"/>
-        </w:rPr>
-        <w:t>确认收货页面不跳转</w:t>
-      </w:r>
-      <w:r>
-        <w:rPr>
-          <w:rFonts w:hint="eastAsia"/>
-        </w:rPr>
-        <w:t>，页面也没刷新</w:t>
-      </w:r>
-    </w:p>
     <w:sectPr>
-      <w:footerReference w:type="default" r:id="rId35"/>
+      <w:footerReference w:type="default" r:id="rId8"/>
       <w:pgSz w:w="16838" w:h="11906" w:orient="landscape"/>
       <w:pgMar w:top="1797" w:right="1440" w:bottom="1797" w:left="1440" w:header="851" w:footer="992" w:gutter="0"/>
       <w:cols w:space="425"/>
@@ -46866,20 +43502,6 @@
     <w:pitch w:val="variable"/>
     <w:sig w:usb0="80000287" w:usb1="2ACF3C50" w:usb2="00000016" w:usb3="00000000" w:csb0="0004001F" w:csb1="00000000"/>
   </w:font>
-  <w:font w:name="Segoe UI">
-    <w:panose1 w:val="020B0502040204020203"/>
-    <w:charset w:val="00"/>
-    <w:family w:val="swiss"/>
-    <w:pitch w:val="variable"/>
-    <w:sig w:usb0="E4002EFF" w:usb1="C000E47F" w:usb2="00000009" w:usb3="00000000" w:csb0="000001FF" w:csb1="00000000"/>
-  </w:font>
-  <w:font w:name="Helvetica">
-    <w:panose1 w:val="020B0604020202020204"/>
-    <w:charset w:val="00"/>
-    <w:family w:val="swiss"/>
-    <w:pitch w:val="variable"/>
-    <w:sig w:usb0="E0002EFF" w:usb1="C000785B" w:usb2="00000009" w:usb3="00000000" w:csb0="000001FF" w:csb1="00000000"/>
-  </w:font>
   <w:font w:name="Calibri Light">
     <w:panose1 w:val="020F0302020204030204"/>
     <w:charset w:val="00"/>
@@ -46929,6 +43551,7 @@
     <w:rsid w:val="007D0771"/>
     <w:rsid w:val="007F101B"/>
     <w:rsid w:val="00841E48"/>
+    <w:rsid w:val="009E40B4"/>
     <w:rsid w:val="009E6349"/>
     <w:rsid w:val="00B222C9"/>
     <w:rsid w:val="00C7102C"/>
